--- a/Term-2/Survey Questions.docx
+++ b/Term-2/Survey Questions.docx
@@ -1,6 +1,6 @@
 
 <file path=word/document.xml><?xml version="1.0" encoding="utf-8"?>
-<w:document xmlns:wpc="http://schemas.microsoft.com/office/word/2010/wordprocessingCanvas" xmlns:cx="http://schemas.microsoft.com/office/drawing/2014/chartex" xmlns:cx1="http://schemas.microsoft.com/office/drawing/2015/9/8/chartex" xmlns:cx2="http://schemas.microsoft.com/office/drawing/2015/10/21/chartex" xmlns:cx3="http://schemas.microsoft.com/office/drawing/2016/5/9/chartex" xmlns:cx4="http://schemas.microsoft.com/office/drawing/2016/5/10/chartex" xmlns:cx5="http://schemas.microsoft.com/office/drawing/2016/5/11/chartex" xmlns:cx6="http://schemas.microsoft.com/office/drawing/2016/5/12/chartex" xmlns:cx7="http://schemas.microsoft.com/office/drawing/2016/5/13/chartex" xmlns:cx8="http://schemas.microsoft.com/office/drawing/2016/5/14/chartex" xmlns:mc="http://schemas.openxmlformats.org/markup-compatibility/2006" xmlns:aink="http://schemas.microsoft.com/office/drawing/2016/ink" xmlns:am3d="http://schemas.microsoft.com/office/drawing/2017/model3d" xmlns:o="urn:schemas-microsoft-com:office:office" xmlns:r="http://schemas.openxmlformats.org/officeDocument/2006/relationships" xmlns:m="http://schemas.openxmlformats.org/officeDocument/2006/math" xmlns:v="urn:schemas-microsoft-com:vml" xmlns:wp14="http://schemas.microsoft.com/office/word/2010/wordprocessingDrawing" xmlns:wp="http://schemas.openxmlformats.org/drawingml/2006/wordprocessingDrawing" xmlns:w10="urn:schemas-microsoft-com:office:word" xmlns:w="http://schemas.openxmlformats.org/wordprocessingml/2006/main" xmlns:w14="http://schemas.microsoft.com/office/word/2010/wordml" xmlns:w15="http://schemas.microsoft.com/office/word/2012/wordml" xmlns:w16cid="http://schemas.microsoft.com/office/word/2016/wordml/cid" xmlns:w16se="http://schemas.microsoft.com/office/word/2015/wordml/symex" xmlns:wpg="http://schemas.microsoft.com/office/word/2010/wordprocessingGroup" xmlns:wpi="http://schemas.microsoft.com/office/word/2010/wordprocessingInk" xmlns:wne="http://schemas.microsoft.com/office/word/2006/wordml" xmlns:wps="http://schemas.microsoft.com/office/word/2010/wordprocessingShape" mc:Ignorable="w14 w15 w16se w16cid wp14">
+<w:document xmlns:wpc="http://schemas.microsoft.com/office/word/2010/wordprocessingCanvas" xmlns:mc="http://schemas.openxmlformats.org/markup-compatibility/2006" xmlns:o="urn:schemas-microsoft-com:office:office" xmlns:r="http://schemas.openxmlformats.org/officeDocument/2006/relationships" xmlns:m="http://schemas.openxmlformats.org/officeDocument/2006/math" xmlns:v="urn:schemas-microsoft-com:vml" xmlns:wp14="http://schemas.microsoft.com/office/word/2010/wordprocessingDrawing" xmlns:wp="http://schemas.openxmlformats.org/drawingml/2006/wordprocessingDrawing" xmlns:w10="urn:schemas-microsoft-com:office:word" xmlns:w="http://schemas.openxmlformats.org/wordprocessingml/2006/main" xmlns:w14="http://schemas.microsoft.com/office/word/2010/wordml" xmlns:wpg="http://schemas.microsoft.com/office/word/2010/wordprocessingGroup" xmlns:wpi="http://schemas.microsoft.com/office/word/2010/wordprocessingInk" xmlns:wne="http://schemas.microsoft.com/office/word/2006/wordml" xmlns:wps="http://schemas.microsoft.com/office/word/2010/wordprocessingShape" mc:Ignorable="w14 wp14">
   <w:body>
     <w:p>
       <w:pPr>
@@ -119,6 +119,7 @@
           <w:noProof/>
           <w:sz w:val="20"/>
           <w:szCs w:val="20"/>
+          <w:lang w:eastAsia="en-GB"/>
         </w:rPr>
         <w:drawing>
           <wp:inline distT="0" distB="0" distL="0" distR="0" wp14:anchorId="510319E3" wp14:editId="7F04EEF4">
@@ -128,7 +129,7 @@
             <wp:cNvGraphicFramePr/>
             <a:graphic xmlns:a="http://schemas.openxmlformats.org/drawingml/2006/main">
               <a:graphicData uri="http://schemas.openxmlformats.org/drawingml/2006/chart">
-                <c:chart xmlns:c="http://schemas.openxmlformats.org/drawingml/2006/chart" xmlns:r="http://schemas.openxmlformats.org/officeDocument/2006/relationships" r:id="rId4"/>
+                <c:chart xmlns:c="http://schemas.openxmlformats.org/drawingml/2006/chart" xmlns:r="http://schemas.openxmlformats.org/officeDocument/2006/relationships" r:id="rId5"/>
               </a:graphicData>
             </a:graphic>
           </wp:inline>
@@ -235,6 +236,7 @@
           <w:rFonts w:ascii="Arial" w:hAnsi="Arial" w:cs="Arial"/>
           <w:noProof/>
           <w:sz w:val="20"/>
+          <w:lang w:eastAsia="en-GB"/>
         </w:rPr>
         <w:drawing>
           <wp:inline distT="0" distB="0" distL="0" distR="0" wp14:anchorId="7B501081" wp14:editId="49962D75">
@@ -244,12 +246,26 @@
             <wp:cNvGraphicFramePr/>
             <a:graphic xmlns:a="http://schemas.openxmlformats.org/drawingml/2006/main">
               <a:graphicData uri="http://schemas.openxmlformats.org/drawingml/2006/chart">
-                <c:chart xmlns:c="http://schemas.openxmlformats.org/drawingml/2006/chart" xmlns:r="http://schemas.openxmlformats.org/officeDocument/2006/relationships" r:id="rId5"/>
+                <c:chart xmlns:c="http://schemas.openxmlformats.org/drawingml/2006/chart" xmlns:r="http://schemas.openxmlformats.org/officeDocument/2006/relationships" r:id="rId6"/>
               </a:graphicData>
             </a:graphic>
           </wp:inline>
         </w:drawing>
       </w:r>
+    </w:p>
+    <w:p>
+      <w:pPr>
+        <w:rPr>
+          <w:rFonts w:ascii="Arial" w:hAnsi="Arial" w:cs="Arial"/>
+        </w:rPr>
+      </w:pPr>
+    </w:p>
+    <w:p>
+      <w:pPr>
+        <w:rPr>
+          <w:rFonts w:ascii="Arial" w:hAnsi="Arial" w:cs="Arial"/>
+        </w:rPr>
+      </w:pPr>
     </w:p>
     <w:p>
       <w:pPr>
@@ -1674,6 +1690,7 @@
           <w:rFonts w:ascii="Arial" w:hAnsi="Arial" w:cs="Arial"/>
           <w:noProof/>
           <w:sz w:val="20"/>
+          <w:lang w:eastAsia="en-GB"/>
         </w:rPr>
         <w:drawing>
           <wp:inline distT="0" distB="0" distL="0" distR="0" wp14:anchorId="215AC071" wp14:editId="319567D9">
@@ -1683,7 +1700,7 @@
             <wp:cNvGraphicFramePr/>
             <a:graphic xmlns:a="http://schemas.openxmlformats.org/drawingml/2006/main">
               <a:graphicData uri="http://schemas.openxmlformats.org/drawingml/2006/chart">
-                <c:chart xmlns:c="http://schemas.openxmlformats.org/drawingml/2006/chart" xmlns:r="http://schemas.openxmlformats.org/officeDocument/2006/relationships" r:id="rId6"/>
+                <c:chart xmlns:c="http://schemas.openxmlformats.org/drawingml/2006/chart" xmlns:r="http://schemas.openxmlformats.org/officeDocument/2006/relationships" r:id="rId7"/>
               </a:graphicData>
             </a:graphic>
           </wp:inline>
@@ -3266,6 +3283,48 @@
         </w:rPr>
       </w:pPr>
     </w:p>
+    <w:p>
+      <w:pPr>
+        <w:rPr>
+          <w:rFonts w:ascii="Arial" w:hAnsi="Arial" w:cs="Arial"/>
+        </w:rPr>
+      </w:pPr>
+    </w:p>
+    <w:p>
+      <w:pPr>
+        <w:rPr>
+          <w:rFonts w:ascii="Arial" w:hAnsi="Arial" w:cs="Arial"/>
+        </w:rPr>
+      </w:pPr>
+    </w:p>
+    <w:p>
+      <w:pPr>
+        <w:rPr>
+          <w:rFonts w:ascii="Arial" w:hAnsi="Arial" w:cs="Arial"/>
+        </w:rPr>
+      </w:pPr>
+    </w:p>
+    <w:p>
+      <w:pPr>
+        <w:rPr>
+          <w:rFonts w:ascii="Arial" w:hAnsi="Arial" w:cs="Arial"/>
+        </w:rPr>
+      </w:pPr>
+    </w:p>
+    <w:p>
+      <w:pPr>
+        <w:rPr>
+          <w:rFonts w:ascii="Arial" w:hAnsi="Arial" w:cs="Arial"/>
+        </w:rPr>
+      </w:pPr>
+    </w:p>
+    <w:p>
+      <w:pPr>
+        <w:rPr>
+          <w:rFonts w:ascii="Arial" w:hAnsi="Arial" w:cs="Arial"/>
+        </w:rPr>
+      </w:pPr>
+    </w:p>
     <w:tbl>
       <w:tblPr>
         <w:tblpPr w:leftFromText="180" w:rightFromText="180" w:bottomFromText="160" w:vertAnchor="text" w:horzAnchor="margin" w:tblpXSpec="center" w:tblpY="62"/>
@@ -3313,6 +3372,7 @@
                 <w:szCs w:val="20"/>
                 <w:lang w:eastAsia="en-GB"/>
               </w:rPr>
+              <w:lastRenderedPageBreak/>
               <w:t>6</w:t>
             </w:r>
           </w:p>
@@ -3639,7 +3699,6 @@
                 <w:szCs w:val="20"/>
                 <w:lang w:eastAsia="en-GB"/>
               </w:rPr>
-              <w:lastRenderedPageBreak/>
               <w:t>User 3</w:t>
             </w:r>
           </w:p>
@@ -3754,29 +3813,7 @@
                 <w:szCs w:val="20"/>
                 <w:lang w:eastAsia="en-GB"/>
               </w:rPr>
-              <w:t xml:space="preserve">The back button should remove </w:t>
-            </w:r>
-            <w:proofErr w:type="gramStart"/>
-            <w:r>
-              <w:rPr>
-                <w:rFonts w:ascii="Arial" w:eastAsia="Times New Roman" w:hAnsi="Arial" w:cs="Arial"/>
-                <w:color w:val="333E48"/>
-                <w:sz w:val="20"/>
-                <w:szCs w:val="20"/>
-                <w:lang w:eastAsia="en-GB"/>
-              </w:rPr>
-              <w:t>all of</w:t>
-            </w:r>
-            <w:proofErr w:type="gramEnd"/>
-            <w:r>
-              <w:rPr>
-                <w:rFonts w:ascii="Arial" w:eastAsia="Times New Roman" w:hAnsi="Arial" w:cs="Arial"/>
-                <w:color w:val="333E48"/>
-                <w:sz w:val="20"/>
-                <w:szCs w:val="20"/>
-                <w:lang w:eastAsia="en-GB"/>
-              </w:rPr>
-              <w:t xml:space="preserve"> the furniture, just the last one</w:t>
+              <w:t>The back button should remove all of the furniture, just the last one</w:t>
             </w:r>
           </w:p>
         </w:tc>
@@ -4253,29 +4290,7 @@
                 <w:szCs w:val="20"/>
                 <w:lang w:eastAsia="en-GB"/>
               </w:rPr>
-              <w:t xml:space="preserve">Different catalogues to choose </w:t>
-            </w:r>
-            <w:proofErr w:type="gramStart"/>
-            <w:r>
-              <w:rPr>
-                <w:rFonts w:ascii="Arial" w:eastAsia="Times New Roman" w:hAnsi="Arial" w:cs="Arial"/>
-                <w:color w:val="000000"/>
-                <w:sz w:val="20"/>
-                <w:szCs w:val="20"/>
-                <w:lang w:eastAsia="en-GB"/>
-              </w:rPr>
-              <w:t>from(</w:t>
-            </w:r>
-            <w:proofErr w:type="gramEnd"/>
-            <w:r>
-              <w:rPr>
-                <w:rFonts w:ascii="Arial" w:eastAsia="Times New Roman" w:hAnsi="Arial" w:cs="Arial"/>
-                <w:color w:val="000000"/>
-                <w:sz w:val="20"/>
-                <w:szCs w:val="20"/>
-                <w:lang w:eastAsia="en-GB"/>
-              </w:rPr>
-              <w:t>e.g. dfs)</w:t>
+              <w:t>Different catalogues to choose from(e.g. dfs)</w:t>
             </w:r>
           </w:p>
         </w:tc>
@@ -4710,6 +4725,92 @@
           <w:rFonts w:ascii="Arial" w:hAnsi="Arial" w:cs="Arial"/>
         </w:rPr>
       </w:pPr>
+    </w:p>
+    <w:p>
+      <w:pPr>
+        <w:rPr>
+          <w:rFonts w:ascii="Arial" w:hAnsi="Arial" w:cs="Arial"/>
+        </w:rPr>
+      </w:pPr>
+    </w:p>
+    <w:p>
+      <w:pPr>
+        <w:rPr>
+          <w:rFonts w:ascii="Arial" w:hAnsi="Arial" w:cs="Arial"/>
+        </w:rPr>
+      </w:pPr>
+    </w:p>
+    <w:p>
+      <w:pPr>
+        <w:rPr>
+          <w:rFonts w:ascii="Arial" w:hAnsi="Arial" w:cs="Arial"/>
+        </w:rPr>
+      </w:pPr>
+    </w:p>
+    <w:p>
+      <w:pPr>
+        <w:rPr>
+          <w:rFonts w:ascii="Arial" w:hAnsi="Arial" w:cs="Arial"/>
+        </w:rPr>
+      </w:pPr>
+    </w:p>
+    <w:p>
+      <w:pPr>
+        <w:rPr>
+          <w:rFonts w:ascii="Arial" w:hAnsi="Arial" w:cs="Arial"/>
+        </w:rPr>
+      </w:pPr>
+    </w:p>
+    <w:p>
+      <w:pPr>
+        <w:rPr>
+          <w:rFonts w:ascii="Arial" w:hAnsi="Arial" w:cs="Arial"/>
+        </w:rPr>
+      </w:pPr>
+    </w:p>
+    <w:p>
+      <w:pPr>
+        <w:rPr>
+          <w:rFonts w:ascii="Arial" w:hAnsi="Arial" w:cs="Arial"/>
+        </w:rPr>
+      </w:pPr>
+    </w:p>
+    <w:p>
+      <w:pPr>
+        <w:rPr>
+          <w:rFonts w:ascii="Arial" w:hAnsi="Arial" w:cs="Arial"/>
+        </w:rPr>
+      </w:pPr>
+    </w:p>
+    <w:p>
+      <w:pPr>
+        <w:rPr>
+          <w:rFonts w:ascii="Arial" w:hAnsi="Arial" w:cs="Arial"/>
+        </w:rPr>
+      </w:pPr>
+    </w:p>
+    <w:p>
+      <w:pPr>
+        <w:rPr>
+          <w:rFonts w:ascii="Arial" w:hAnsi="Arial" w:cs="Arial"/>
+        </w:rPr>
+      </w:pPr>
+    </w:p>
+    <w:p>
+      <w:pPr>
+        <w:rPr>
+          <w:rFonts w:ascii="Arial" w:hAnsi="Arial" w:cs="Arial"/>
+        </w:rPr>
+      </w:pPr>
+    </w:p>
+    <w:p>
+      <w:pPr>
+        <w:rPr>
+          <w:rFonts w:ascii="Arial" w:hAnsi="Arial" w:cs="Arial"/>
+        </w:rPr>
+      </w:pPr>
+      <w:bookmarkStart w:id="0" w:name="_GoBack"/>
+      <w:bookmarkEnd w:id="0"/>
     </w:p>
     <w:tbl>
       <w:tblPr>
@@ -4758,6 +4859,7 @@
                 <w:szCs w:val="20"/>
                 <w:lang w:eastAsia="en-GB"/>
               </w:rPr>
+              <w:lastRenderedPageBreak/>
               <w:t>7</w:t>
             </w:r>
           </w:p>
@@ -5711,7 +5813,6 @@
                 <w:szCs w:val="20"/>
                 <w:lang w:eastAsia="en-GB"/>
               </w:rPr>
-              <w:lastRenderedPageBreak/>
               <w:t>User 11</w:t>
             </w:r>
           </w:p>
@@ -5947,10 +6048,7 @@
         <w:t xml:space="preserve"> </w:t>
       </w:r>
     </w:p>
-    <w:p>
-      <w:bookmarkStart w:id="0" w:name="_GoBack"/>
-      <w:bookmarkEnd w:id="0"/>
-    </w:p>
+    <w:p/>
     <w:sectPr>
       <w:pgSz w:w="11906" w:h="16838"/>
       <w:pgMar w:top="1440" w:right="1440" w:bottom="1440" w:left="1440" w:header="708" w:footer="708" w:gutter="0"/>
@@ -5962,7 +6060,7 @@
 </file>
 
 <file path=word/styles.xml><?xml version="1.0" encoding="utf-8"?>
-<w:styles xmlns:mc="http://schemas.openxmlformats.org/markup-compatibility/2006" xmlns:r="http://schemas.openxmlformats.org/officeDocument/2006/relationships" xmlns:w="http://schemas.openxmlformats.org/wordprocessingml/2006/main" xmlns:w14="http://schemas.microsoft.com/office/word/2010/wordml" xmlns:w15="http://schemas.microsoft.com/office/word/2012/wordml" xmlns:w16cid="http://schemas.microsoft.com/office/word/2016/wordml/cid" xmlns:w16se="http://schemas.microsoft.com/office/word/2015/wordml/symex" mc:Ignorable="w14 w15 w16se w16cid">
+<w:styles xmlns:mc="http://schemas.openxmlformats.org/markup-compatibility/2006" xmlns:r="http://schemas.openxmlformats.org/officeDocument/2006/relationships" xmlns:w="http://schemas.openxmlformats.org/wordprocessingml/2006/main" xmlns:w14="http://schemas.microsoft.com/office/word/2010/wordml" mc:Ignorable="w14">
   <w:docDefaults>
     <w:rPrDefault>
       <w:rPr>
@@ -5978,382 +6076,144 @@
       </w:pPr>
     </w:pPrDefault>
   </w:docDefaults>
-  <w:latentStyles w:defLockedState="0" w:defUIPriority="99" w:defSemiHidden="0" w:defUnhideWhenUsed="0" w:defQFormat="0" w:count="375">
-    <w:lsdException w:name="Normal" w:uiPriority="0" w:qFormat="1"/>
-    <w:lsdException w:name="heading 1" w:uiPriority="9" w:qFormat="1"/>
-    <w:lsdException w:name="heading 2" w:semiHidden="1" w:uiPriority="9" w:unhideWhenUsed="1" w:qFormat="1"/>
-    <w:lsdException w:name="heading 3" w:semiHidden="1" w:uiPriority="9" w:unhideWhenUsed="1" w:qFormat="1"/>
-    <w:lsdException w:name="heading 4" w:semiHidden="1" w:uiPriority="9" w:unhideWhenUsed="1" w:qFormat="1"/>
-    <w:lsdException w:name="heading 5" w:semiHidden="1" w:uiPriority="9" w:unhideWhenUsed="1" w:qFormat="1"/>
-    <w:lsdException w:name="heading 6" w:semiHidden="1" w:uiPriority="9" w:unhideWhenUsed="1" w:qFormat="1"/>
-    <w:lsdException w:name="heading 7" w:semiHidden="1" w:uiPriority="9" w:unhideWhenUsed="1" w:qFormat="1"/>
-    <w:lsdException w:name="heading 8" w:semiHidden="1" w:uiPriority="9" w:unhideWhenUsed="1" w:qFormat="1"/>
-    <w:lsdException w:name="heading 9" w:semiHidden="1" w:uiPriority="9" w:unhideWhenUsed="1" w:qFormat="1"/>
-    <w:lsdException w:name="index 1" w:semiHidden="1" w:unhideWhenUsed="1"/>
-    <w:lsdException w:name="index 2" w:semiHidden="1" w:unhideWhenUsed="1"/>
-    <w:lsdException w:name="index 3" w:semiHidden="1" w:unhideWhenUsed="1"/>
-    <w:lsdException w:name="index 4" w:semiHidden="1" w:unhideWhenUsed="1"/>
-    <w:lsdException w:name="index 5" w:semiHidden="1" w:unhideWhenUsed="1"/>
-    <w:lsdException w:name="index 6" w:semiHidden="1" w:unhideWhenUsed="1"/>
-    <w:lsdException w:name="index 7" w:semiHidden="1" w:unhideWhenUsed="1"/>
-    <w:lsdException w:name="index 8" w:semiHidden="1" w:unhideWhenUsed="1"/>
-    <w:lsdException w:name="index 9" w:semiHidden="1" w:unhideWhenUsed="1"/>
-    <w:lsdException w:name="toc 1" w:semiHidden="1" w:uiPriority="39" w:unhideWhenUsed="1"/>
-    <w:lsdException w:name="toc 2" w:semiHidden="1" w:uiPriority="39" w:unhideWhenUsed="1"/>
-    <w:lsdException w:name="toc 3" w:semiHidden="1" w:uiPriority="39" w:unhideWhenUsed="1"/>
-    <w:lsdException w:name="toc 4" w:semiHidden="1" w:uiPriority="39" w:unhideWhenUsed="1"/>
-    <w:lsdException w:name="toc 5" w:semiHidden="1" w:uiPriority="39" w:unhideWhenUsed="1"/>
-    <w:lsdException w:name="toc 6" w:semiHidden="1" w:uiPriority="39" w:unhideWhenUsed="1"/>
-    <w:lsdException w:name="toc 7" w:semiHidden="1" w:uiPriority="39" w:unhideWhenUsed="1"/>
-    <w:lsdException w:name="toc 8" w:semiHidden="1" w:uiPriority="39" w:unhideWhenUsed="1"/>
-    <w:lsdException w:name="toc 9" w:semiHidden="1" w:uiPriority="39" w:unhideWhenUsed="1"/>
-    <w:lsdException w:name="Normal Indent" w:semiHidden="1" w:unhideWhenUsed="1"/>
-    <w:lsdException w:name="footnote text" w:semiHidden="1" w:unhideWhenUsed="1"/>
-    <w:lsdException w:name="annotation text" w:semiHidden="1" w:unhideWhenUsed="1"/>
-    <w:lsdException w:name="header" w:semiHidden="1" w:unhideWhenUsed="1"/>
-    <w:lsdException w:name="footer" w:semiHidden="1" w:unhideWhenUsed="1"/>
-    <w:lsdException w:name="index heading" w:semiHidden="1" w:unhideWhenUsed="1"/>
-    <w:lsdException w:name="caption" w:semiHidden="1" w:uiPriority="35" w:unhideWhenUsed="1" w:qFormat="1"/>
-    <w:lsdException w:name="table of figures" w:semiHidden="1" w:unhideWhenUsed="1"/>
-    <w:lsdException w:name="envelope address" w:semiHidden="1" w:unhideWhenUsed="1"/>
-    <w:lsdException w:name="envelope return" w:semiHidden="1" w:unhideWhenUsed="1"/>
-    <w:lsdException w:name="footnote reference" w:semiHidden="1" w:unhideWhenUsed="1"/>
-    <w:lsdException w:name="annotation reference" w:semiHidden="1" w:unhideWhenUsed="1"/>
-    <w:lsdException w:name="line number" w:semiHidden="1" w:unhideWhenUsed="1"/>
-    <w:lsdException w:name="page number" w:semiHidden="1" w:unhideWhenUsed="1"/>
-    <w:lsdException w:name="endnote reference" w:semiHidden="1" w:unhideWhenUsed="1"/>
-    <w:lsdException w:name="endnote text" w:semiHidden="1" w:unhideWhenUsed="1"/>
-    <w:lsdException w:name="table of authorities" w:semiHidden="1" w:unhideWhenUsed="1"/>
-    <w:lsdException w:name="macro" w:semiHidden="1" w:unhideWhenUsed="1"/>
-    <w:lsdException w:name="toa heading" w:semiHidden="1" w:unhideWhenUsed="1"/>
-    <w:lsdException w:name="List" w:semiHidden="1" w:unhideWhenUsed="1"/>
-    <w:lsdException w:name="List Bullet" w:semiHidden="1" w:unhideWhenUsed="1"/>
-    <w:lsdException w:name="List Number" w:semiHidden="1" w:unhideWhenUsed="1"/>
-    <w:lsdException w:name="List 2" w:semiHidden="1" w:unhideWhenUsed="1"/>
-    <w:lsdException w:name="List 3" w:semiHidden="1" w:unhideWhenUsed="1"/>
-    <w:lsdException w:name="List 4" w:semiHidden="1" w:unhideWhenUsed="1"/>
-    <w:lsdException w:name="List 5" w:semiHidden="1" w:unhideWhenUsed="1"/>
-    <w:lsdException w:name="List Bullet 2" w:semiHidden="1" w:unhideWhenUsed="1"/>
-    <w:lsdException w:name="List Bullet 3" w:semiHidden="1" w:unhideWhenUsed="1"/>
-    <w:lsdException w:name="List Bullet 4" w:semiHidden="1" w:unhideWhenUsed="1"/>
-    <w:lsdException w:name="List Bullet 5" w:semiHidden="1" w:unhideWhenUsed="1"/>
-    <w:lsdException w:name="List Number 2" w:semiHidden="1" w:unhideWhenUsed="1"/>
-    <w:lsdException w:name="List Number 3" w:semiHidden="1" w:unhideWhenUsed="1"/>
-    <w:lsdException w:name="List Number 4" w:semiHidden="1" w:unhideWhenUsed="1"/>
-    <w:lsdException w:name="List Number 5" w:semiHidden="1" w:unhideWhenUsed="1"/>
-    <w:lsdException w:name="Title" w:uiPriority="10" w:qFormat="1"/>
-    <w:lsdException w:name="Closing" w:semiHidden="1" w:unhideWhenUsed="1"/>
-    <w:lsdException w:name="Signature" w:semiHidden="1" w:unhideWhenUsed="1"/>
-    <w:lsdException w:name="Default Paragraph Font" w:semiHidden="1" w:uiPriority="1" w:unhideWhenUsed="1"/>
-    <w:lsdException w:name="Body Text" w:semiHidden="1" w:unhideWhenUsed="1"/>
-    <w:lsdException w:name="Body Text Indent" w:semiHidden="1" w:unhideWhenUsed="1"/>
-    <w:lsdException w:name="List Continue" w:semiHidden="1" w:unhideWhenUsed="1"/>
-    <w:lsdException w:name="List Continue 2" w:semiHidden="1" w:unhideWhenUsed="1"/>
-    <w:lsdException w:name="List Continue 3" w:semiHidden="1" w:unhideWhenUsed="1"/>
-    <w:lsdException w:name="List Continue 4" w:semiHidden="1" w:unhideWhenUsed="1"/>
-    <w:lsdException w:name="List Continue 5" w:semiHidden="1" w:unhideWhenUsed="1"/>
-    <w:lsdException w:name="Message Header" w:semiHidden="1" w:unhideWhenUsed="1"/>
-    <w:lsdException w:name="Subtitle" w:uiPriority="11" w:qFormat="1"/>
-    <w:lsdException w:name="Salutation" w:semiHidden="1" w:unhideWhenUsed="1"/>
-    <w:lsdException w:name="Date" w:semiHidden="1" w:unhideWhenUsed="1"/>
-    <w:lsdException w:name="Body Text First Indent" w:semiHidden="1" w:unhideWhenUsed="1"/>
-    <w:lsdException w:name="Body Text First Indent 2" w:semiHidden="1" w:unhideWhenUsed="1"/>
-    <w:lsdException w:name="Note Heading" w:semiHidden="1" w:unhideWhenUsed="1"/>
-    <w:lsdException w:name="Body Text 2" w:semiHidden="1" w:unhideWhenUsed="1"/>
-    <w:lsdException w:name="Body Text 3" w:semiHidden="1" w:unhideWhenUsed="1"/>
-    <w:lsdException w:name="Body Text Indent 2" w:semiHidden="1" w:unhideWhenUsed="1"/>
-    <w:lsdException w:name="Body Text Indent 3" w:semiHidden="1" w:unhideWhenUsed="1"/>
-    <w:lsdException w:name="Block Text" w:semiHidden="1" w:unhideWhenUsed="1"/>
-    <w:lsdException w:name="Hyperlink" w:semiHidden="1" w:unhideWhenUsed="1"/>
-    <w:lsdException w:name="FollowedHyperlink" w:semiHidden="1" w:unhideWhenUsed="1"/>
-    <w:lsdException w:name="Strong" w:uiPriority="22" w:qFormat="1"/>
-    <w:lsdException w:name="Emphasis" w:uiPriority="20" w:qFormat="1"/>
-    <w:lsdException w:name="Document Map" w:semiHidden="1" w:unhideWhenUsed="1"/>
-    <w:lsdException w:name="Plain Text" w:semiHidden="1" w:unhideWhenUsed="1"/>
-    <w:lsdException w:name="E-mail Signature" w:semiHidden="1" w:unhideWhenUsed="1"/>
-    <w:lsdException w:name="HTML Top of Form" w:semiHidden="1" w:unhideWhenUsed="1"/>
-    <w:lsdException w:name="HTML Bottom of Form" w:semiHidden="1" w:unhideWhenUsed="1"/>
-    <w:lsdException w:name="Normal (Web)" w:semiHidden="1" w:unhideWhenUsed="1"/>
-    <w:lsdException w:name="HTML Acronym" w:semiHidden="1" w:unhideWhenUsed="1"/>
-    <w:lsdException w:name="HTML Address" w:semiHidden="1" w:unhideWhenUsed="1"/>
-    <w:lsdException w:name="HTML Cite" w:semiHidden="1" w:unhideWhenUsed="1"/>
-    <w:lsdException w:name="HTML Code" w:semiHidden="1" w:unhideWhenUsed="1"/>
-    <w:lsdException w:name="HTML Definition" w:semiHidden="1" w:unhideWhenUsed="1"/>
-    <w:lsdException w:name="HTML Keyboard" w:semiHidden="1" w:unhideWhenUsed="1"/>
-    <w:lsdException w:name="HTML Preformatted" w:semiHidden="1" w:unhideWhenUsed="1"/>
-    <w:lsdException w:name="HTML Sample" w:semiHidden="1" w:unhideWhenUsed="1"/>
-    <w:lsdException w:name="HTML Typewriter" w:semiHidden="1" w:unhideWhenUsed="1"/>
-    <w:lsdException w:name="HTML Variable" w:semiHidden="1" w:unhideWhenUsed="1"/>
-    <w:lsdException w:name="Normal Table" w:semiHidden="1" w:unhideWhenUsed="1"/>
-    <w:lsdException w:name="annotation subject" w:semiHidden="1" w:unhideWhenUsed="1"/>
-    <w:lsdException w:name="No List" w:semiHidden="1" w:unhideWhenUsed="1"/>
-    <w:lsdException w:name="Outline List 1" w:semiHidden="1" w:unhideWhenUsed="1"/>
-    <w:lsdException w:name="Outline List 2" w:semiHidden="1" w:unhideWhenUsed="1"/>
-    <w:lsdException w:name="Outline List 3" w:semiHidden="1" w:unhideWhenUsed="1"/>
-    <w:lsdException w:name="Table Simple 1" w:semiHidden="1" w:unhideWhenUsed="1"/>
-    <w:lsdException w:name="Table Simple 2" w:semiHidden="1" w:unhideWhenUsed="1"/>
-    <w:lsdException w:name="Table Simple 3" w:semiHidden="1" w:unhideWhenUsed="1"/>
-    <w:lsdException w:name="Table Classic 1" w:semiHidden="1" w:unhideWhenUsed="1"/>
-    <w:lsdException w:name="Table Classic 2" w:semiHidden="1" w:unhideWhenUsed="1"/>
-    <w:lsdException w:name="Table Classic 3" w:semiHidden="1" w:unhideWhenUsed="1"/>
-    <w:lsdException w:name="Table Classic 4" w:semiHidden="1" w:unhideWhenUsed="1"/>
-    <w:lsdException w:name="Table Colorful 1" w:semiHidden="1" w:unhideWhenUsed="1"/>
-    <w:lsdException w:name="Table Colorful 2" w:semiHidden="1" w:unhideWhenUsed="1"/>
-    <w:lsdException w:name="Table Colorful 3" w:semiHidden="1" w:unhideWhenUsed="1"/>
-    <w:lsdException w:name="Table Columns 1" w:semiHidden="1" w:unhideWhenUsed="1"/>
-    <w:lsdException w:name="Table Columns 2" w:semiHidden="1" w:unhideWhenUsed="1"/>
-    <w:lsdException w:name="Table Columns 3" w:semiHidden="1" w:unhideWhenUsed="1"/>
-    <w:lsdException w:name="Table Columns 4" w:semiHidden="1" w:unhideWhenUsed="1"/>
-    <w:lsdException w:name="Table Columns 5" w:semiHidden="1" w:unhideWhenUsed="1"/>
-    <w:lsdException w:name="Table Grid 1" w:semiHidden="1" w:unhideWhenUsed="1"/>
-    <w:lsdException w:name="Table Grid 2" w:semiHidden="1" w:unhideWhenUsed="1"/>
-    <w:lsdException w:name="Table Grid 3" w:semiHidden="1" w:unhideWhenUsed="1"/>
-    <w:lsdException w:name="Table Grid 4" w:semiHidden="1" w:unhideWhenUsed="1"/>
-    <w:lsdException w:name="Table Grid 5" w:semiHidden="1" w:unhideWhenUsed="1"/>
-    <w:lsdException w:name="Table Grid 6" w:semiHidden="1" w:unhideWhenUsed="1"/>
-    <w:lsdException w:name="Table Grid 7" w:semiHidden="1" w:unhideWhenUsed="1"/>
-    <w:lsdException w:name="Table Grid 8" w:semiHidden="1" w:unhideWhenUsed="1"/>
-    <w:lsdException w:name="Table List 1" w:semiHidden="1" w:unhideWhenUsed="1"/>
-    <w:lsdException w:name="Table List 2" w:semiHidden="1" w:unhideWhenUsed="1"/>
-    <w:lsdException w:name="Table List 3" w:semiHidden="1" w:unhideWhenUsed="1"/>
-    <w:lsdException w:name="Table List 4" w:semiHidden="1" w:unhideWhenUsed="1"/>
-    <w:lsdException w:name="Table List 5" w:semiHidden="1" w:unhideWhenUsed="1"/>
-    <w:lsdException w:name="Table List 6" w:semiHidden="1" w:unhideWhenUsed="1"/>
-    <w:lsdException w:name="Table List 7" w:semiHidden="1" w:unhideWhenUsed="1"/>
-    <w:lsdException w:name="Table List 8" w:semiHidden="1" w:unhideWhenUsed="1"/>
-    <w:lsdException w:name="Table 3D effects 1" w:semiHidden="1" w:unhideWhenUsed="1"/>
-    <w:lsdException w:name="Table 3D effects 2" w:semiHidden="1" w:unhideWhenUsed="1"/>
-    <w:lsdException w:name="Table 3D effects 3" w:semiHidden="1" w:unhideWhenUsed="1"/>
-    <w:lsdException w:name="Table Contemporary" w:semiHidden="1" w:unhideWhenUsed="1"/>
-    <w:lsdException w:name="Table Elegant" w:semiHidden="1" w:unhideWhenUsed="1"/>
-    <w:lsdException w:name="Table Professional" w:semiHidden="1" w:unhideWhenUsed="1"/>
-    <w:lsdException w:name="Table Subtle 1" w:semiHidden="1" w:unhideWhenUsed="1"/>
-    <w:lsdException w:name="Table Subtle 2" w:semiHidden="1" w:unhideWhenUsed="1"/>
-    <w:lsdException w:name="Table Web 1" w:semiHidden="1" w:unhideWhenUsed="1"/>
-    <w:lsdException w:name="Table Web 2" w:semiHidden="1" w:unhideWhenUsed="1"/>
-    <w:lsdException w:name="Table Web 3" w:semiHidden="1" w:unhideWhenUsed="1"/>
-    <w:lsdException w:name="Balloon Text" w:semiHidden="1" w:unhideWhenUsed="1"/>
-    <w:lsdException w:name="Table Grid" w:uiPriority="39"/>
-    <w:lsdException w:name="Table Theme" w:semiHidden="1" w:unhideWhenUsed="1"/>
-    <w:lsdException w:name="Placeholder Text" w:semiHidden="1"/>
-    <w:lsdException w:name="No Spacing" w:uiPriority="1" w:qFormat="1"/>
-    <w:lsdException w:name="Light Shading" w:uiPriority="60"/>
-    <w:lsdException w:name="Light List" w:uiPriority="61"/>
-    <w:lsdException w:name="Light Grid" w:uiPriority="62"/>
-    <w:lsdException w:name="Medium Shading 1" w:uiPriority="63"/>
-    <w:lsdException w:name="Medium Shading 2" w:uiPriority="64"/>
-    <w:lsdException w:name="Medium List 1" w:uiPriority="65"/>
-    <w:lsdException w:name="Medium List 2" w:uiPriority="66"/>
-    <w:lsdException w:name="Medium Grid 1" w:uiPriority="67"/>
-    <w:lsdException w:name="Medium Grid 2" w:uiPriority="68"/>
-    <w:lsdException w:name="Medium Grid 3" w:uiPriority="69"/>
-    <w:lsdException w:name="Dark List" w:uiPriority="70"/>
-    <w:lsdException w:name="Colorful Shading" w:uiPriority="71"/>
-    <w:lsdException w:name="Colorful List" w:uiPriority="72"/>
-    <w:lsdException w:name="Colorful Grid" w:uiPriority="73"/>
-    <w:lsdException w:name="Light Shading Accent 1" w:uiPriority="60"/>
-    <w:lsdException w:name="Light List Accent 1" w:uiPriority="61"/>
-    <w:lsdException w:name="Light Grid Accent 1" w:uiPriority="62"/>
-    <w:lsdException w:name="Medium Shading 1 Accent 1" w:uiPriority="63"/>
-    <w:lsdException w:name="Medium Shading 2 Accent 1" w:uiPriority="64"/>
-    <w:lsdException w:name="Medium List 1 Accent 1" w:uiPriority="65"/>
-    <w:lsdException w:name="Revision" w:semiHidden="1"/>
-    <w:lsdException w:name="List Paragraph" w:uiPriority="34" w:qFormat="1"/>
-    <w:lsdException w:name="Quote" w:uiPriority="29" w:qFormat="1"/>
-    <w:lsdException w:name="Intense Quote" w:uiPriority="30" w:qFormat="1"/>
-    <w:lsdException w:name="Medium List 2 Accent 1" w:uiPriority="66"/>
-    <w:lsdException w:name="Medium Grid 1 Accent 1" w:uiPriority="67"/>
-    <w:lsdException w:name="Medium Grid 2 Accent 1" w:uiPriority="68"/>
-    <w:lsdException w:name="Medium Grid 3 Accent 1" w:uiPriority="69"/>
-    <w:lsdException w:name="Dark List Accent 1" w:uiPriority="70"/>
-    <w:lsdException w:name="Colorful Shading Accent 1" w:uiPriority="71"/>
-    <w:lsdException w:name="Colorful List Accent 1" w:uiPriority="72"/>
-    <w:lsdException w:name="Colorful Grid Accent 1" w:uiPriority="73"/>
-    <w:lsdException w:name="Light Shading Accent 2" w:uiPriority="60"/>
-    <w:lsdException w:name="Light List Accent 2" w:uiPriority="61"/>
-    <w:lsdException w:name="Light Grid Accent 2" w:uiPriority="62"/>
-    <w:lsdException w:name="Medium Shading 1 Accent 2" w:uiPriority="63"/>
-    <w:lsdException w:name="Medium Shading 2 Accent 2" w:uiPriority="64"/>
-    <w:lsdException w:name="Medium List 1 Accent 2" w:uiPriority="65"/>
-    <w:lsdException w:name="Medium List 2 Accent 2" w:uiPriority="66"/>
-    <w:lsdException w:name="Medium Grid 1 Accent 2" w:uiPriority="67"/>
-    <w:lsdException w:name="Medium Grid 2 Accent 2" w:uiPriority="68"/>
-    <w:lsdException w:name="Medium Grid 3 Accent 2" w:uiPriority="69"/>
-    <w:lsdException w:name="Dark List Accent 2" w:uiPriority="70"/>
-    <w:lsdException w:name="Colorful Shading Accent 2" w:uiPriority="71"/>
-    <w:lsdException w:name="Colorful List Accent 2" w:uiPriority="72"/>
-    <w:lsdException w:name="Colorful Grid Accent 2" w:uiPriority="73"/>
-    <w:lsdException w:name="Light Shading Accent 3" w:uiPriority="60"/>
-    <w:lsdException w:name="Light List Accent 3" w:uiPriority="61"/>
-    <w:lsdException w:name="Light Grid Accent 3" w:uiPriority="62"/>
-    <w:lsdException w:name="Medium Shading 1 Accent 3" w:uiPriority="63"/>
-    <w:lsdException w:name="Medium Shading 2 Accent 3" w:uiPriority="64"/>
-    <w:lsdException w:name="Medium List 1 Accent 3" w:uiPriority="65"/>
-    <w:lsdException w:name="Medium List 2 Accent 3" w:uiPriority="66"/>
-    <w:lsdException w:name="Medium Grid 1 Accent 3" w:uiPriority="67"/>
-    <w:lsdException w:name="Medium Grid 2 Accent 3" w:uiPriority="68"/>
-    <w:lsdException w:name="Medium Grid 3 Accent 3" w:uiPriority="69"/>
-    <w:lsdException w:name="Dark List Accent 3" w:uiPriority="70"/>
-    <w:lsdException w:name="Colorful Shading Accent 3" w:uiPriority="71"/>
-    <w:lsdException w:name="Colorful List Accent 3" w:uiPriority="72"/>
-    <w:lsdException w:name="Colorful Grid Accent 3" w:uiPriority="73"/>
-    <w:lsdException w:name="Light Shading Accent 4" w:uiPriority="60"/>
-    <w:lsdException w:name="Light List Accent 4" w:uiPriority="61"/>
-    <w:lsdException w:name="Light Grid Accent 4" w:uiPriority="62"/>
-    <w:lsdException w:name="Medium Shading 1 Accent 4" w:uiPriority="63"/>
-    <w:lsdException w:name="Medium Shading 2 Accent 4" w:uiPriority="64"/>
-    <w:lsdException w:name="Medium List 1 Accent 4" w:uiPriority="65"/>
-    <w:lsdException w:name="Medium List 2 Accent 4" w:uiPriority="66"/>
-    <w:lsdException w:name="Medium Grid 1 Accent 4" w:uiPriority="67"/>
-    <w:lsdException w:name="Medium Grid 2 Accent 4" w:uiPriority="68"/>
-    <w:lsdException w:name="Medium Grid 3 Accent 4" w:uiPriority="69"/>
-    <w:lsdException w:name="Dark List Accent 4" w:uiPriority="70"/>
-    <w:lsdException w:name="Colorful Shading Accent 4" w:uiPriority="71"/>
-    <w:lsdException w:name="Colorful List Accent 4" w:uiPriority="72"/>
-    <w:lsdException w:name="Colorful Grid Accent 4" w:uiPriority="73"/>
-    <w:lsdException w:name="Light Shading Accent 5" w:uiPriority="60"/>
-    <w:lsdException w:name="Light List Accent 5" w:uiPriority="61"/>
-    <w:lsdException w:name="Light Grid Accent 5" w:uiPriority="62"/>
-    <w:lsdException w:name="Medium Shading 1 Accent 5" w:uiPriority="63"/>
-    <w:lsdException w:name="Medium Shading 2 Accent 5" w:uiPriority="64"/>
-    <w:lsdException w:name="Medium List 1 Accent 5" w:uiPriority="65"/>
-    <w:lsdException w:name="Medium List 2 Accent 5" w:uiPriority="66"/>
-    <w:lsdException w:name="Medium Grid 1 Accent 5" w:uiPriority="67"/>
-    <w:lsdException w:name="Medium Grid 2 Accent 5" w:uiPriority="68"/>
-    <w:lsdException w:name="Medium Grid 3 Accent 5" w:uiPriority="69"/>
-    <w:lsdException w:name="Dark List Accent 5" w:uiPriority="70"/>
-    <w:lsdException w:name="Colorful Shading Accent 5" w:uiPriority="71"/>
-    <w:lsdException w:name="Colorful List Accent 5" w:uiPriority="72"/>
-    <w:lsdException w:name="Colorful Grid Accent 5" w:uiPriority="73"/>
-    <w:lsdException w:name="Light Shading Accent 6" w:uiPriority="60"/>
-    <w:lsdException w:name="Light List Accent 6" w:uiPriority="61"/>
-    <w:lsdException w:name="Light Grid Accent 6" w:uiPriority="62"/>
-    <w:lsdException w:name="Medium Shading 1 Accent 6" w:uiPriority="63"/>
-    <w:lsdException w:name="Medium Shading 2 Accent 6" w:uiPriority="64"/>
-    <w:lsdException w:name="Medium List 1 Accent 6" w:uiPriority="65"/>
-    <w:lsdException w:name="Medium List 2 Accent 6" w:uiPriority="66"/>
-    <w:lsdException w:name="Medium Grid 1 Accent 6" w:uiPriority="67"/>
-    <w:lsdException w:name="Medium Grid 2 Accent 6" w:uiPriority="68"/>
-    <w:lsdException w:name="Medium Grid 3 Accent 6" w:uiPriority="69"/>
-    <w:lsdException w:name="Dark List Accent 6" w:uiPriority="70"/>
-    <w:lsdException w:name="Colorful Shading Accent 6" w:uiPriority="71"/>
-    <w:lsdException w:name="Colorful List Accent 6" w:uiPriority="72"/>
-    <w:lsdException w:name="Colorful Grid Accent 6" w:uiPriority="73"/>
-    <w:lsdException w:name="Subtle Emphasis" w:uiPriority="19" w:qFormat="1"/>
-    <w:lsdException w:name="Intense Emphasis" w:uiPriority="21" w:qFormat="1"/>
-    <w:lsdException w:name="Subtle Reference" w:uiPriority="31" w:qFormat="1"/>
-    <w:lsdException w:name="Intense Reference" w:uiPriority="32" w:qFormat="1"/>
-    <w:lsdException w:name="Book Title" w:uiPriority="33" w:qFormat="1"/>
-    <w:lsdException w:name="Bibliography" w:semiHidden="1" w:uiPriority="37" w:unhideWhenUsed="1"/>
-    <w:lsdException w:name="TOC Heading" w:semiHidden="1" w:uiPriority="39" w:unhideWhenUsed="1" w:qFormat="1"/>
-    <w:lsdException w:name="Plain Table 1" w:uiPriority="41"/>
-    <w:lsdException w:name="Plain Table 2" w:uiPriority="42"/>
-    <w:lsdException w:name="Plain Table 3" w:uiPriority="43"/>
-    <w:lsdException w:name="Plain Table 4" w:uiPriority="44"/>
-    <w:lsdException w:name="Plain Table 5" w:uiPriority="45"/>
-    <w:lsdException w:name="Grid Table Light" w:uiPriority="40"/>
-    <w:lsdException w:name="Grid Table 1 Light" w:uiPriority="46"/>
-    <w:lsdException w:name="Grid Table 2" w:uiPriority="47"/>
-    <w:lsdException w:name="Grid Table 3" w:uiPriority="48"/>
-    <w:lsdException w:name="Grid Table 4" w:uiPriority="49"/>
-    <w:lsdException w:name="Grid Table 5 Dark" w:uiPriority="50"/>
-    <w:lsdException w:name="Grid Table 6 Colorful" w:uiPriority="51"/>
-    <w:lsdException w:name="Grid Table 7 Colorful" w:uiPriority="52"/>
-    <w:lsdException w:name="Grid Table 1 Light Accent 1" w:uiPriority="46"/>
-    <w:lsdException w:name="Grid Table 2 Accent 1" w:uiPriority="47"/>
-    <w:lsdException w:name="Grid Table 3 Accent 1" w:uiPriority="48"/>
-    <w:lsdException w:name="Grid Table 4 Accent 1" w:uiPriority="49"/>
-    <w:lsdException w:name="Grid Table 5 Dark Accent 1" w:uiPriority="50"/>
-    <w:lsdException w:name="Grid Table 6 Colorful Accent 1" w:uiPriority="51"/>
-    <w:lsdException w:name="Grid Table 7 Colorful Accent 1" w:uiPriority="52"/>
-    <w:lsdException w:name="Grid Table 1 Light Accent 2" w:uiPriority="46"/>
-    <w:lsdException w:name="Grid Table 2 Accent 2" w:uiPriority="47"/>
-    <w:lsdException w:name="Grid Table 3 Accent 2" w:uiPriority="48"/>
-    <w:lsdException w:name="Grid Table 4 Accent 2" w:uiPriority="49"/>
-    <w:lsdException w:name="Grid Table 5 Dark Accent 2" w:uiPriority="50"/>
-    <w:lsdException w:name="Grid Table 6 Colorful Accent 2" w:uiPriority="51"/>
-    <w:lsdException w:name="Grid Table 7 Colorful Accent 2" w:uiPriority="52"/>
-    <w:lsdException w:name="Grid Table 1 Light Accent 3" w:uiPriority="46"/>
-    <w:lsdException w:name="Grid Table 2 Accent 3" w:uiPriority="47"/>
-    <w:lsdException w:name="Grid Table 3 Accent 3" w:uiPriority="48"/>
-    <w:lsdException w:name="Grid Table 4 Accent 3" w:uiPriority="49"/>
-    <w:lsdException w:name="Grid Table 5 Dark Accent 3" w:uiPriority="50"/>
-    <w:lsdException w:name="Grid Table 6 Colorful Accent 3" w:uiPriority="51"/>
-    <w:lsdException w:name="Grid Table 7 Colorful Accent 3" w:uiPriority="52"/>
-    <w:lsdException w:name="Grid Table 1 Light Accent 4" w:uiPriority="46"/>
-    <w:lsdException w:name="Grid Table 2 Accent 4" w:uiPriority="47"/>
-    <w:lsdException w:name="Grid Table 3 Accent 4" w:uiPriority="48"/>
-    <w:lsdException w:name="Grid Table 4 Accent 4" w:uiPriority="49"/>
-    <w:lsdException w:name="Grid Table 5 Dark Accent 4" w:uiPriority="50"/>
-    <w:lsdException w:name="Grid Table 6 Colorful Accent 4" w:uiPriority="51"/>
-    <w:lsdException w:name="Grid Table 7 Colorful Accent 4" w:uiPriority="52"/>
-    <w:lsdException w:name="Grid Table 1 Light Accent 5" w:uiPriority="46"/>
-    <w:lsdException w:name="Grid Table 2 Accent 5" w:uiPriority="47"/>
-    <w:lsdException w:name="Grid Table 3 Accent 5" w:uiPriority="48"/>
-    <w:lsdException w:name="Grid Table 4 Accent 5" w:uiPriority="49"/>
-    <w:lsdException w:name="Grid Table 5 Dark Accent 5" w:uiPriority="50"/>
-    <w:lsdException w:name="Grid Table 6 Colorful Accent 5" w:uiPriority="51"/>
-    <w:lsdException w:name="Grid Table 7 Colorful Accent 5" w:uiPriority="52"/>
-    <w:lsdException w:name="Grid Table 1 Light Accent 6" w:uiPriority="46"/>
-    <w:lsdException w:name="Grid Table 2 Accent 6" w:uiPriority="47"/>
-    <w:lsdException w:name="Grid Table 3 Accent 6" w:uiPriority="48"/>
-    <w:lsdException w:name="Grid Table 4 Accent 6" w:uiPriority="49"/>
-    <w:lsdException w:name="Grid Table 5 Dark Accent 6" w:uiPriority="50"/>
-    <w:lsdException w:name="Grid Table 6 Colorful Accent 6" w:uiPriority="51"/>
-    <w:lsdException w:name="Grid Table 7 Colorful Accent 6" w:uiPriority="52"/>
-    <w:lsdException w:name="List Table 1 Light" w:uiPriority="46"/>
-    <w:lsdException w:name="List Table 2" w:uiPriority="47"/>
-    <w:lsdException w:name="List Table 3" w:uiPriority="48"/>
-    <w:lsdException w:name="List Table 4" w:uiPriority="49"/>
-    <w:lsdException w:name="List Table 5 Dark" w:uiPriority="50"/>
-    <w:lsdException w:name="List Table 6 Colorful" w:uiPriority="51"/>
-    <w:lsdException w:name="List Table 7 Colorful" w:uiPriority="52"/>
-    <w:lsdException w:name="List Table 1 Light Accent 1" w:uiPriority="46"/>
-    <w:lsdException w:name="List Table 2 Accent 1" w:uiPriority="47"/>
-    <w:lsdException w:name="List Table 3 Accent 1" w:uiPriority="48"/>
-    <w:lsdException w:name="List Table 4 Accent 1" w:uiPriority="49"/>
-    <w:lsdException w:name="List Table 5 Dark Accent 1" w:uiPriority="50"/>
-    <w:lsdException w:name="List Table 6 Colorful Accent 1" w:uiPriority="51"/>
-    <w:lsdException w:name="List Table 7 Colorful Accent 1" w:uiPriority="52"/>
-    <w:lsdException w:name="List Table 1 Light Accent 2" w:uiPriority="46"/>
-    <w:lsdException w:name="List Table 2 Accent 2" w:uiPriority="47"/>
-    <w:lsdException w:name="List Table 3 Accent 2" w:uiPriority="48"/>
-    <w:lsdException w:name="List Table 4 Accent 2" w:uiPriority="49"/>
-    <w:lsdException w:name="List Table 5 Dark Accent 2" w:uiPriority="50"/>
-    <w:lsdException w:name="List Table 6 Colorful Accent 2" w:uiPriority="51"/>
-    <w:lsdException w:name="List Table 7 Colorful Accent 2" w:uiPriority="52"/>
-    <w:lsdException w:name="List Table 1 Light Accent 3" w:uiPriority="46"/>
-    <w:lsdException w:name="List Table 2 Accent 3" w:uiPriority="47"/>
-    <w:lsdException w:name="List Table 3 Accent 3" w:uiPriority="48"/>
-    <w:lsdException w:name="List Table 4 Accent 3" w:uiPriority="49"/>
-    <w:lsdException w:name="List Table 5 Dark Accent 3" w:uiPriority="50"/>
-    <w:lsdException w:name="List Table 6 Colorful Accent 3" w:uiPriority="51"/>
-    <w:lsdException w:name="List Table 7 Colorful Accent 3" w:uiPriority="52"/>
-    <w:lsdException w:name="List Table 1 Light Accent 4" w:uiPriority="46"/>
-    <w:lsdException w:name="List Table 2 Accent 4" w:uiPriority="47"/>
-    <w:lsdException w:name="List Table 3 Accent 4" w:uiPriority="48"/>
-    <w:lsdException w:name="List Table 4 Accent 4" w:uiPriority="49"/>
-    <w:lsdException w:name="List Table 5 Dark Accent 4" w:uiPriority="50"/>
-    <w:lsdException w:name="List Table 6 Colorful Accent 4" w:uiPriority="51"/>
-    <w:lsdException w:name="List Table 7 Colorful Accent 4" w:uiPriority="52"/>
-    <w:lsdException w:name="List Table 1 Light Accent 5" w:uiPriority="46"/>
-    <w:lsdException w:name="List Table 2 Accent 5" w:uiPriority="47"/>
-    <w:lsdException w:name="List Table 3 Accent 5" w:uiPriority="48"/>
-    <w:lsdException w:name="List Table 4 Accent 5" w:uiPriority="49"/>
-    <w:lsdException w:name="List Table 5 Dark Accent 5" w:uiPriority="50"/>
-    <w:lsdException w:name="List Table 6 Colorful Accent 5" w:uiPriority="51"/>
-    <w:lsdException w:name="List Table 7 Colorful Accent 5" w:uiPriority="52"/>
-    <w:lsdException w:name="List Table 1 Light Accent 6" w:uiPriority="46"/>
-    <w:lsdException w:name="List Table 2 Accent 6" w:uiPriority="47"/>
-    <w:lsdException w:name="List Table 3 Accent 6" w:uiPriority="48"/>
-    <w:lsdException w:name="List Table 4 Accent 6" w:uiPriority="49"/>
-    <w:lsdException w:name="List Table 5 Dark Accent 6" w:uiPriority="50"/>
-    <w:lsdException w:name="List Table 6 Colorful Accent 6" w:uiPriority="51"/>
-    <w:lsdException w:name="List Table 7 Colorful Accent 6" w:uiPriority="52"/>
-    <w:lsdException w:name="Mention" w:semiHidden="1" w:unhideWhenUsed="1"/>
-    <w:lsdException w:name="Smart Hyperlink" w:semiHidden="1" w:unhideWhenUsed="1"/>
-    <w:lsdException w:name="Hashtag" w:semiHidden="1" w:unhideWhenUsed="1"/>
-    <w:lsdException w:name="Unresolved Mention" w:semiHidden="1" w:unhideWhenUsed="1"/>
+  <w:latentStyles w:defLockedState="0" w:defUIPriority="99" w:defSemiHidden="1" w:defUnhideWhenUsed="1" w:defQFormat="0" w:count="267">
+    <w:lsdException w:name="Normal" w:semiHidden="0" w:uiPriority="0" w:unhideWhenUsed="0" w:qFormat="1"/>
+    <w:lsdException w:name="heading 1" w:semiHidden="0" w:uiPriority="9" w:unhideWhenUsed="0" w:qFormat="1"/>
+    <w:lsdException w:name="heading 2" w:uiPriority="9" w:qFormat="1"/>
+    <w:lsdException w:name="heading 3" w:uiPriority="9" w:qFormat="1"/>
+    <w:lsdException w:name="heading 4" w:uiPriority="9" w:qFormat="1"/>
+    <w:lsdException w:name="heading 5" w:uiPriority="9" w:qFormat="1"/>
+    <w:lsdException w:name="heading 6" w:uiPriority="9" w:qFormat="1"/>
+    <w:lsdException w:name="heading 7" w:uiPriority="9" w:qFormat="1"/>
+    <w:lsdException w:name="heading 8" w:uiPriority="9" w:qFormat="1"/>
+    <w:lsdException w:name="heading 9" w:uiPriority="9" w:qFormat="1"/>
+    <w:lsdException w:name="toc 1" w:uiPriority="39"/>
+    <w:lsdException w:name="toc 2" w:uiPriority="39"/>
+    <w:lsdException w:name="toc 3" w:uiPriority="39"/>
+    <w:lsdException w:name="toc 4" w:uiPriority="39"/>
+    <w:lsdException w:name="toc 5" w:uiPriority="39"/>
+    <w:lsdException w:name="toc 6" w:uiPriority="39"/>
+    <w:lsdException w:name="toc 7" w:uiPriority="39"/>
+    <w:lsdException w:name="toc 8" w:uiPriority="39"/>
+    <w:lsdException w:name="toc 9" w:uiPriority="39"/>
+    <w:lsdException w:name="caption" w:uiPriority="35" w:qFormat="1"/>
+    <w:lsdException w:name="Title" w:semiHidden="0" w:uiPriority="10" w:unhideWhenUsed="0" w:qFormat="1"/>
+    <w:lsdException w:name="Default Paragraph Font" w:uiPriority="1"/>
+    <w:lsdException w:name="Subtitle" w:semiHidden="0" w:uiPriority="11" w:unhideWhenUsed="0" w:qFormat="1"/>
+    <w:lsdException w:name="Strong" w:semiHidden="0" w:uiPriority="22" w:unhideWhenUsed="0" w:qFormat="1"/>
+    <w:lsdException w:name="Emphasis" w:semiHidden="0" w:uiPriority="20" w:unhideWhenUsed="0" w:qFormat="1"/>
+    <w:lsdException w:name="Table Grid" w:semiHidden="0" w:uiPriority="39" w:unhideWhenUsed="0"/>
+    <w:lsdException w:name="Placeholder Text" w:unhideWhenUsed="0"/>
+    <w:lsdException w:name="No Spacing" w:semiHidden="0" w:uiPriority="1" w:unhideWhenUsed="0" w:qFormat="1"/>
+    <w:lsdException w:name="Light Shading" w:semiHidden="0" w:uiPriority="60" w:unhideWhenUsed="0"/>
+    <w:lsdException w:name="Light List" w:semiHidden="0" w:uiPriority="61" w:unhideWhenUsed="0"/>
+    <w:lsdException w:name="Light Grid" w:semiHidden="0" w:uiPriority="62" w:unhideWhenUsed="0"/>
+    <w:lsdException w:name="Medium Shading 1" w:semiHidden="0" w:uiPriority="63" w:unhideWhenUsed="0"/>
+    <w:lsdException w:name="Medium Shading 2" w:semiHidden="0" w:uiPriority="64" w:unhideWhenUsed="0"/>
+    <w:lsdException w:name="Medium List 1" w:semiHidden="0" w:uiPriority="65" w:unhideWhenUsed="0"/>
+    <w:lsdException w:name="Medium List 2" w:semiHidden="0" w:uiPriority="66" w:unhideWhenUsed="0"/>
+    <w:lsdException w:name="Medium Grid 1" w:semiHidden="0" w:uiPriority="67" w:unhideWhenUsed="0"/>
+    <w:lsdException w:name="Medium Grid 2" w:semiHidden="0" w:uiPriority="68" w:unhideWhenUsed="0"/>
+    <w:lsdException w:name="Medium Grid 3" w:semiHidden="0" w:uiPriority="69" w:unhideWhenUsed="0"/>
+    <w:lsdException w:name="Dark List" w:semiHidden="0" w:uiPriority="70" w:unhideWhenUsed="0"/>
+    <w:lsdException w:name="Colorful Shading" w:semiHidden="0" w:uiPriority="71" w:unhideWhenUsed="0"/>
+    <w:lsdException w:name="Colorful List" w:semiHidden="0" w:uiPriority="72" w:unhideWhenUsed="0"/>
+    <w:lsdException w:name="Colorful Grid" w:semiHidden="0" w:uiPriority="73" w:unhideWhenUsed="0"/>
+    <w:lsdException w:name="Light Shading Accent 1" w:semiHidden="0" w:uiPriority="60" w:unhideWhenUsed="0"/>
+    <w:lsdException w:name="Light List Accent 1" w:semiHidden="0" w:uiPriority="61" w:unhideWhenUsed="0"/>
+    <w:lsdException w:name="Light Grid Accent 1" w:semiHidden="0" w:uiPriority="62" w:unhideWhenUsed="0"/>
+    <w:lsdException w:name="Medium Shading 1 Accent 1" w:semiHidden="0" w:uiPriority="63" w:unhideWhenUsed="0"/>
+    <w:lsdException w:name="Medium Shading 2 Accent 1" w:semiHidden="0" w:uiPriority="64" w:unhideWhenUsed="0"/>
+    <w:lsdException w:name="Medium List 1 Accent 1" w:semiHidden="0" w:uiPriority="65" w:unhideWhenUsed="0"/>
+    <w:lsdException w:name="Revision" w:unhideWhenUsed="0"/>
+    <w:lsdException w:name="List Paragraph" w:semiHidden="0" w:uiPriority="34" w:unhideWhenUsed="0" w:qFormat="1"/>
+    <w:lsdException w:name="Quote" w:semiHidden="0" w:uiPriority="29" w:unhideWhenUsed="0" w:qFormat="1"/>
+    <w:lsdException w:name="Intense Quote" w:semiHidden="0" w:uiPriority="30" w:unhideWhenUsed="0" w:qFormat="1"/>
+    <w:lsdException w:name="Medium List 2 Accent 1" w:semiHidden="0" w:uiPriority="66" w:unhideWhenUsed="0"/>
+    <w:lsdException w:name="Medium Grid 1 Accent 1" w:semiHidden="0" w:uiPriority="67" w:unhideWhenUsed="0"/>
+    <w:lsdException w:name="Medium Grid 2 Accent 1" w:semiHidden="0" w:uiPriority="68" w:unhideWhenUsed="0"/>
+    <w:lsdException w:name="Medium Grid 3 Accent 1" w:semiHidden="0" w:uiPriority="69" w:unhideWhenUsed="0"/>
+    <w:lsdException w:name="Dark List Accent 1" w:semiHidden="0" w:uiPriority="70" w:unhideWhenUsed="0"/>
+    <w:lsdException w:name="Colorful Shading Accent 1" w:semiHidden="0" w:uiPriority="71" w:unhideWhenUsed="0"/>
+    <w:lsdException w:name="Colorful List Accent 1" w:semiHidden="0" w:uiPriority="72" w:unhideWhenUsed="0"/>
+    <w:lsdException w:name="Colorful Grid Accent 1" w:semiHidden="0" w:uiPriority="73" w:unhideWhenUsed="0"/>
+    <w:lsdException w:name="Light Shading Accent 2" w:semiHidden="0" w:uiPriority="60" w:unhideWhenUsed="0"/>
+    <w:lsdException w:name="Light List Accent 2" w:semiHidden="0" w:uiPriority="61" w:unhideWhenUsed="0"/>
+    <w:lsdException w:name="Light Grid Accent 2" w:semiHidden="0" w:uiPriority="62" w:unhideWhenUsed="0"/>
+    <w:lsdException w:name="Medium Shading 1 Accent 2" w:semiHidden="0" w:uiPriority="63" w:unhideWhenUsed="0"/>
+    <w:lsdException w:name="Medium Shading 2 Accent 2" w:semiHidden="0" w:uiPriority="64" w:unhideWhenUsed="0"/>
+    <w:lsdException w:name="Medium List 1 Accent 2" w:semiHidden="0" w:uiPriority="65" w:unhideWhenUsed="0"/>
+    <w:lsdException w:name="Medium List 2 Accent 2" w:semiHidden="0" w:uiPriority="66" w:unhideWhenUsed="0"/>
+    <w:lsdException w:name="Medium Grid 1 Accent 2" w:semiHidden="0" w:uiPriority="67" w:unhideWhenUsed="0"/>
+    <w:lsdException w:name="Medium Grid 2 Accent 2" w:semiHidden="0" w:uiPriority="68" w:unhideWhenUsed="0"/>
+    <w:lsdException w:name="Medium Grid 3 Accent 2" w:semiHidden="0" w:uiPriority="69" w:unhideWhenUsed="0"/>
+    <w:lsdException w:name="Dark List Accent 2" w:semiHidden="0" w:uiPriority="70" w:unhideWhenUsed="0"/>
+    <w:lsdException w:name="Colorful Shading Accent 2" w:semiHidden="0" w:uiPriority="71" w:unhideWhenUsed="0"/>
+    <w:lsdException w:name="Colorful List Accent 2" w:semiHidden="0" w:uiPriority="72" w:unhideWhenUsed="0"/>
+    <w:lsdException w:name="Colorful Grid Accent 2" w:semiHidden="0" w:uiPriority="73" w:unhideWhenUsed="0"/>
+    <w:lsdException w:name="Light Shading Accent 3" w:semiHidden="0" w:uiPriority="60" w:unhideWhenUsed="0"/>
+    <w:lsdException w:name="Light List Accent 3" w:semiHidden="0" w:uiPriority="61" w:unhideWhenUsed="0"/>
+    <w:lsdException w:name="Light Grid Accent 3" w:semiHidden="0" w:uiPriority="62" w:unhideWhenUsed="0"/>
+    <w:lsdException w:name="Medium Shading 1 Accent 3" w:semiHidden="0" w:uiPriority="63" w:unhideWhenUsed="0"/>
+    <w:lsdException w:name="Medium Shading 2 Accent 3" w:semiHidden="0" w:uiPriority="64" w:unhideWhenUsed="0"/>
+    <w:lsdException w:name="Medium List 1 Accent 3" w:semiHidden="0" w:uiPriority="65" w:unhideWhenUsed="0"/>
+    <w:lsdException w:name="Medium List 2 Accent 3" w:semiHidden="0" w:uiPriority="66" w:unhideWhenUsed="0"/>
+    <w:lsdException w:name="Medium Grid 1 Accent 3" w:semiHidden="0" w:uiPriority="67" w:unhideWhenUsed="0"/>
+    <w:lsdException w:name="Medium Grid 2 Accent 3" w:semiHidden="0" w:uiPriority="68" w:unhideWhenUsed="0"/>
+    <w:lsdException w:name="Medium Grid 3 Accent 3" w:semiHidden="0" w:uiPriority="69" w:unhideWhenUsed="0"/>
+    <w:lsdException w:name="Dark List Accent 3" w:semiHidden="0" w:uiPriority="70" w:unhideWhenUsed="0"/>
+    <w:lsdException w:name="Colorful Shading Accent 3" w:semiHidden="0" w:uiPriority="71" w:unhideWhenUsed="0"/>
+    <w:lsdException w:name="Colorful List Accent 3" w:semiHidden="0" w:uiPriority="72" w:unhideWhenUsed="0"/>
+    <w:lsdException w:name="Colorful Grid Accent 3" w:semiHidden="0" w:uiPriority="73" w:unhideWhenUsed="0"/>
+    <w:lsdException w:name="Light Shading Accent 4" w:semiHidden="0" w:uiPriority="60" w:unhideWhenUsed="0"/>
+    <w:lsdException w:name="Light List Accent 4" w:semiHidden="0" w:uiPriority="61" w:unhideWhenUsed="0"/>
+    <w:lsdException w:name="Light Grid Accent 4" w:semiHidden="0" w:uiPriority="62" w:unhideWhenUsed="0"/>
+    <w:lsdException w:name="Medium Shading 1 Accent 4" w:semiHidden="0" w:uiPriority="63" w:unhideWhenUsed="0"/>
+    <w:lsdException w:name="Medium Shading 2 Accent 4" w:semiHidden="0" w:uiPriority="64" w:unhideWhenUsed="0"/>
+    <w:lsdException w:name="Medium List 1 Accent 4" w:semiHidden="0" w:uiPriority="65" w:unhideWhenUsed="0"/>
+    <w:lsdException w:name="Medium List 2 Accent 4" w:semiHidden="0" w:uiPriority="66" w:unhideWhenUsed="0"/>
+    <w:lsdException w:name="Medium Grid 1 Accent 4" w:semiHidden="0" w:uiPriority="67" w:unhideWhenUsed="0"/>
+    <w:lsdException w:name="Medium Grid 2 Accent 4" w:semiHidden="0" w:uiPriority="68" w:unhideWhenUsed="0"/>
+    <w:lsdException w:name="Medium Grid 3 Accent 4" w:semiHidden="0" w:uiPriority="69" w:unhideWhenUsed="0"/>
+    <w:lsdException w:name="Dark List Accent 4" w:semiHidden="0" w:uiPriority="70" w:unhideWhenUsed="0"/>
+    <w:lsdException w:name="Colorful Shading Accent 4" w:semiHidden="0" w:uiPriority="71" w:unhideWhenUsed="0"/>
+    <w:lsdException w:name="Colorful List Accent 4" w:semiHidden="0" w:uiPriority="72" w:unhideWhenUsed="0"/>
+    <w:lsdException w:name="Colorful Grid Accent 4" w:semiHidden="0" w:uiPriority="73" w:unhideWhenUsed="0"/>
+    <w:lsdException w:name="Light Shading Accent 5" w:semiHidden="0" w:uiPriority="60" w:unhideWhenUsed="0"/>
+    <w:lsdException w:name="Light List Accent 5" w:semiHidden="0" w:uiPriority="61" w:unhideWhenUsed="0"/>
+    <w:lsdException w:name="Light Grid Accent 5" w:semiHidden="0" w:uiPriority="62" w:unhideWhenUsed="0"/>
+    <w:lsdException w:name="Medium Shading 1 Accent 5" w:semiHidden="0" w:uiPriority="63" w:unhideWhenUsed="0"/>
+    <w:lsdException w:name="Medium Shading 2 Accent 5" w:semiHidden="0" w:uiPriority="64" w:unhideWhenUsed="0"/>
+    <w:lsdException w:name="Medium List 1 Accent 5" w:semiHidden="0" w:uiPriority="65" w:unhideWhenUsed="0"/>
+    <w:lsdException w:name="Medium List 2 Accent 5" w:semiHidden="0" w:uiPriority="66" w:unhideWhenUsed="0"/>
+    <w:lsdException w:name="Medium Grid 1 Accent 5" w:semiHidden="0" w:uiPriority="67" w:unhideWhenUsed="0"/>
+    <w:lsdException w:name="Medium Grid 2 Accent 5" w:semiHidden="0" w:uiPriority="68" w:unhideWhenUsed="0"/>
+    <w:lsdException w:name="Medium Grid 3 Accent 5" w:semiHidden="0" w:uiPriority="69" w:unhideWhenUsed="0"/>
+    <w:lsdException w:name="Dark List Accent 5" w:semiHidden="0" w:uiPriority="70" w:unhideWhenUsed="0"/>
+    <w:lsdException w:name="Colorful Shading Accent 5" w:semiHidden="0" w:uiPriority="71" w:unhideWhenUsed="0"/>
+    <w:lsdException w:name="Colorful List Accent 5" w:semiHidden="0" w:uiPriority="72" w:unhideWhenUsed="0"/>
+    <w:lsdException w:name="Colorful Grid Accent 5" w:semiHidden="0" w:uiPriority="73" w:unhideWhenUsed="0"/>
+    <w:lsdException w:name="Light Shading Accent 6" w:semiHidden="0" w:uiPriority="60" w:unhideWhenUsed="0"/>
+    <w:lsdException w:name="Light List Accent 6" w:semiHidden="0" w:uiPriority="61" w:unhideWhenUsed="0"/>
+    <w:lsdException w:name="Light Grid Accent 6" w:semiHidden="0" w:uiPriority="62" w:unhideWhenUsed="0"/>
+    <w:lsdException w:name="Medium Shading 1 Accent 6" w:semiHidden="0" w:uiPriority="63" w:unhideWhenUsed="0"/>
+    <w:lsdException w:name="Medium Shading 2 Accent 6" w:semiHidden="0" w:uiPriority="64" w:unhideWhenUsed="0"/>
+    <w:lsdException w:name="Medium List 1 Accent 6" w:semiHidden="0" w:uiPriority="65" w:unhideWhenUsed="0"/>
+    <w:lsdException w:name="Medium List 2 Accent 6" w:semiHidden="0" w:uiPriority="66" w:unhideWhenUsed="0"/>
+    <w:lsdException w:name="Medium Grid 1 Accent 6" w:semiHidden="0" w:uiPriority="67" w:unhideWhenUsed="0"/>
+    <w:lsdException w:name="Medium Grid 2 Accent 6" w:semiHidden="0" w:uiPriority="68" w:unhideWhenUsed="0"/>
+    <w:lsdException w:name="Medium Grid 3 Accent 6" w:semiHidden="0" w:uiPriority="69" w:unhideWhenUsed="0"/>
+    <w:lsdException w:name="Dark List Accent 6" w:semiHidden="0" w:uiPriority="70" w:unhideWhenUsed="0"/>
+    <w:lsdException w:name="Colorful Shading Accent 6" w:semiHidden="0" w:uiPriority="71" w:unhideWhenUsed="0"/>
+    <w:lsdException w:name="Colorful List Accent 6" w:semiHidden="0" w:uiPriority="72" w:unhideWhenUsed="0"/>
+    <w:lsdException w:name="Colorful Grid Accent 6" w:semiHidden="0" w:uiPriority="73" w:unhideWhenUsed="0"/>
+    <w:lsdException w:name="Subtle Emphasis" w:semiHidden="0" w:uiPriority="19" w:unhideWhenUsed="0" w:qFormat="1"/>
+    <w:lsdException w:name="Intense Emphasis" w:semiHidden="0" w:uiPriority="21" w:unhideWhenUsed="0" w:qFormat="1"/>
+    <w:lsdException w:name="Subtle Reference" w:semiHidden="0" w:uiPriority="31" w:unhideWhenUsed="0" w:qFormat="1"/>
+    <w:lsdException w:name="Intense Reference" w:semiHidden="0" w:uiPriority="32" w:unhideWhenUsed="0" w:qFormat="1"/>
+    <w:lsdException w:name="Book Title" w:semiHidden="0" w:uiPriority="33" w:unhideWhenUsed="0" w:qFormat="1"/>
+    <w:lsdException w:name="Bibliography" w:uiPriority="37"/>
+    <w:lsdException w:name="TOC Heading" w:uiPriority="39" w:qFormat="1"/>
   </w:latentStyles>
   <w:style w:type="paragraph" w:default="1" w:styleId="Normal">
     <w:name w:val="Normal"/>
@@ -6387,13 +6247,264 @@
     <w:semiHidden/>
     <w:unhideWhenUsed/>
   </w:style>
+  <w:style w:type="paragraph" w:styleId="BalloonText">
+    <w:name w:val="Balloon Text"/>
+    <w:basedOn w:val="Normal"/>
+    <w:link w:val="BalloonTextChar"/>
+    <w:uiPriority w:val="99"/>
+    <w:semiHidden/>
+    <w:unhideWhenUsed/>
+    <w:rsid w:val="00787414"/>
+    <w:pPr>
+      <w:spacing w:after="0" w:line="240" w:lineRule="auto"/>
+    </w:pPr>
+    <w:rPr>
+      <w:rFonts w:ascii="Tahoma" w:hAnsi="Tahoma" w:cs="Tahoma"/>
+      <w:sz w:val="16"/>
+      <w:szCs w:val="16"/>
+    </w:rPr>
+  </w:style>
+  <w:style w:type="character" w:customStyle="1" w:styleId="BalloonTextChar">
+    <w:name w:val="Balloon Text Char"/>
+    <w:basedOn w:val="DefaultParagraphFont"/>
+    <w:link w:val="BalloonText"/>
+    <w:uiPriority w:val="99"/>
+    <w:semiHidden/>
+    <w:rsid w:val="00787414"/>
+    <w:rPr>
+      <w:rFonts w:ascii="Tahoma" w:hAnsi="Tahoma" w:cs="Tahoma"/>
+      <w:sz w:val="16"/>
+      <w:szCs w:val="16"/>
+    </w:rPr>
+  </w:style>
+</w:styles>
+</file>
+
+<file path=word/stylesWithEffects.xml><?xml version="1.0" encoding="utf-8"?>
+<w:styles xmlns:wpc="http://schemas.microsoft.com/office/word/2010/wordprocessingCanvas" xmlns:mc="http://schemas.openxmlformats.org/markup-compatibility/2006" xmlns:o="urn:schemas-microsoft-com:office:office" xmlns:r="http://schemas.openxmlformats.org/officeDocument/2006/relationships" xmlns:m="http://schemas.openxmlformats.org/officeDocument/2006/math" xmlns:v="urn:schemas-microsoft-com:vml" xmlns:wp14="http://schemas.microsoft.com/office/word/2010/wordprocessingDrawing" xmlns:wp="http://schemas.openxmlformats.org/drawingml/2006/wordprocessingDrawing" xmlns:w10="urn:schemas-microsoft-com:office:word" xmlns:w="http://schemas.openxmlformats.org/wordprocessingml/2006/main" xmlns:w14="http://schemas.microsoft.com/office/word/2010/wordml" xmlns:wpg="http://schemas.microsoft.com/office/word/2010/wordprocessingGroup" xmlns:wpi="http://schemas.microsoft.com/office/word/2010/wordprocessingInk" xmlns:wne="http://schemas.microsoft.com/office/word/2006/wordml" xmlns:wps="http://schemas.microsoft.com/office/word/2010/wordprocessingShape" mc:Ignorable="w14 wp14">
+  <w:docDefaults>
+    <w:rPrDefault>
+      <w:rPr>
+        <w:rFonts w:asciiTheme="minorHAnsi" w:eastAsiaTheme="minorHAnsi" w:hAnsiTheme="minorHAnsi" w:cstheme="minorBidi"/>
+        <w:sz w:val="22"/>
+        <w:szCs w:val="22"/>
+        <w:lang w:val="en-GB" w:eastAsia="en-US" w:bidi="ar-SA"/>
+      </w:rPr>
+    </w:rPrDefault>
+    <w:pPrDefault>
+      <w:pPr>
+        <w:spacing w:after="160" w:line="259" w:lineRule="auto"/>
+      </w:pPr>
+    </w:pPrDefault>
+  </w:docDefaults>
+  <w:latentStyles w:defLockedState="0" w:defUIPriority="99" w:defSemiHidden="1" w:defUnhideWhenUsed="1" w:defQFormat="0" w:count="267">
+    <w:lsdException w:name="Normal" w:semiHidden="0" w:uiPriority="0" w:unhideWhenUsed="0" w:qFormat="1"/>
+    <w:lsdException w:name="heading 1" w:semiHidden="0" w:uiPriority="9" w:unhideWhenUsed="0" w:qFormat="1"/>
+    <w:lsdException w:name="heading 2" w:uiPriority="9" w:qFormat="1"/>
+    <w:lsdException w:name="heading 3" w:uiPriority="9" w:qFormat="1"/>
+    <w:lsdException w:name="heading 4" w:uiPriority="9" w:qFormat="1"/>
+    <w:lsdException w:name="heading 5" w:uiPriority="9" w:qFormat="1"/>
+    <w:lsdException w:name="heading 6" w:uiPriority="9" w:qFormat="1"/>
+    <w:lsdException w:name="heading 7" w:uiPriority="9" w:qFormat="1"/>
+    <w:lsdException w:name="heading 8" w:uiPriority="9" w:qFormat="1"/>
+    <w:lsdException w:name="heading 9" w:uiPriority="9" w:qFormat="1"/>
+    <w:lsdException w:name="toc 1" w:uiPriority="39"/>
+    <w:lsdException w:name="toc 2" w:uiPriority="39"/>
+    <w:lsdException w:name="toc 3" w:uiPriority="39"/>
+    <w:lsdException w:name="toc 4" w:uiPriority="39"/>
+    <w:lsdException w:name="toc 5" w:uiPriority="39"/>
+    <w:lsdException w:name="toc 6" w:uiPriority="39"/>
+    <w:lsdException w:name="toc 7" w:uiPriority="39"/>
+    <w:lsdException w:name="toc 8" w:uiPriority="39"/>
+    <w:lsdException w:name="toc 9" w:uiPriority="39"/>
+    <w:lsdException w:name="caption" w:uiPriority="35" w:qFormat="1"/>
+    <w:lsdException w:name="Title" w:semiHidden="0" w:uiPriority="10" w:unhideWhenUsed="0" w:qFormat="1"/>
+    <w:lsdException w:name="Default Paragraph Font" w:uiPriority="1"/>
+    <w:lsdException w:name="Subtitle" w:semiHidden="0" w:uiPriority="11" w:unhideWhenUsed="0" w:qFormat="1"/>
+    <w:lsdException w:name="Strong" w:semiHidden="0" w:uiPriority="22" w:unhideWhenUsed="0" w:qFormat="1"/>
+    <w:lsdException w:name="Emphasis" w:semiHidden="0" w:uiPriority="20" w:unhideWhenUsed="0" w:qFormat="1"/>
+    <w:lsdException w:name="Table Grid" w:semiHidden="0" w:uiPriority="39" w:unhideWhenUsed="0"/>
+    <w:lsdException w:name="Placeholder Text" w:unhideWhenUsed="0"/>
+    <w:lsdException w:name="No Spacing" w:semiHidden="0" w:uiPriority="1" w:unhideWhenUsed="0" w:qFormat="1"/>
+    <w:lsdException w:name="Light Shading" w:semiHidden="0" w:uiPriority="60" w:unhideWhenUsed="0"/>
+    <w:lsdException w:name="Light List" w:semiHidden="0" w:uiPriority="61" w:unhideWhenUsed="0"/>
+    <w:lsdException w:name="Light Grid" w:semiHidden="0" w:uiPriority="62" w:unhideWhenUsed="0"/>
+    <w:lsdException w:name="Medium Shading 1" w:semiHidden="0" w:uiPriority="63" w:unhideWhenUsed="0"/>
+    <w:lsdException w:name="Medium Shading 2" w:semiHidden="0" w:uiPriority="64" w:unhideWhenUsed="0"/>
+    <w:lsdException w:name="Medium List 1" w:semiHidden="0" w:uiPriority="65" w:unhideWhenUsed="0"/>
+    <w:lsdException w:name="Medium List 2" w:semiHidden="0" w:uiPriority="66" w:unhideWhenUsed="0"/>
+    <w:lsdException w:name="Medium Grid 1" w:semiHidden="0" w:uiPriority="67" w:unhideWhenUsed="0"/>
+    <w:lsdException w:name="Medium Grid 2" w:semiHidden="0" w:uiPriority="68" w:unhideWhenUsed="0"/>
+    <w:lsdException w:name="Medium Grid 3" w:semiHidden="0" w:uiPriority="69" w:unhideWhenUsed="0"/>
+    <w:lsdException w:name="Dark List" w:semiHidden="0" w:uiPriority="70" w:unhideWhenUsed="0"/>
+    <w:lsdException w:name="Colorful Shading" w:semiHidden="0" w:uiPriority="71" w:unhideWhenUsed="0"/>
+    <w:lsdException w:name="Colorful List" w:semiHidden="0" w:uiPriority="72" w:unhideWhenUsed="0"/>
+    <w:lsdException w:name="Colorful Grid" w:semiHidden="0" w:uiPriority="73" w:unhideWhenUsed="0"/>
+    <w:lsdException w:name="Light Shading Accent 1" w:semiHidden="0" w:uiPriority="60" w:unhideWhenUsed="0"/>
+    <w:lsdException w:name="Light List Accent 1" w:semiHidden="0" w:uiPriority="61" w:unhideWhenUsed="0"/>
+    <w:lsdException w:name="Light Grid Accent 1" w:semiHidden="0" w:uiPriority="62" w:unhideWhenUsed="0"/>
+    <w:lsdException w:name="Medium Shading 1 Accent 1" w:semiHidden="0" w:uiPriority="63" w:unhideWhenUsed="0"/>
+    <w:lsdException w:name="Medium Shading 2 Accent 1" w:semiHidden="0" w:uiPriority="64" w:unhideWhenUsed="0"/>
+    <w:lsdException w:name="Medium List 1 Accent 1" w:semiHidden="0" w:uiPriority="65" w:unhideWhenUsed="0"/>
+    <w:lsdException w:name="Revision" w:unhideWhenUsed="0"/>
+    <w:lsdException w:name="List Paragraph" w:semiHidden="0" w:uiPriority="34" w:unhideWhenUsed="0" w:qFormat="1"/>
+    <w:lsdException w:name="Quote" w:semiHidden="0" w:uiPriority="29" w:unhideWhenUsed="0" w:qFormat="1"/>
+    <w:lsdException w:name="Intense Quote" w:semiHidden="0" w:uiPriority="30" w:unhideWhenUsed="0" w:qFormat="1"/>
+    <w:lsdException w:name="Medium List 2 Accent 1" w:semiHidden="0" w:uiPriority="66" w:unhideWhenUsed="0"/>
+    <w:lsdException w:name="Medium Grid 1 Accent 1" w:semiHidden="0" w:uiPriority="67" w:unhideWhenUsed="0"/>
+    <w:lsdException w:name="Medium Grid 2 Accent 1" w:semiHidden="0" w:uiPriority="68" w:unhideWhenUsed="0"/>
+    <w:lsdException w:name="Medium Grid 3 Accent 1" w:semiHidden="0" w:uiPriority="69" w:unhideWhenUsed="0"/>
+    <w:lsdException w:name="Dark List Accent 1" w:semiHidden="0" w:uiPriority="70" w:unhideWhenUsed="0"/>
+    <w:lsdException w:name="Colorful Shading Accent 1" w:semiHidden="0" w:uiPriority="71" w:unhideWhenUsed="0"/>
+    <w:lsdException w:name="Colorful List Accent 1" w:semiHidden="0" w:uiPriority="72" w:unhideWhenUsed="0"/>
+    <w:lsdException w:name="Colorful Grid Accent 1" w:semiHidden="0" w:uiPriority="73" w:unhideWhenUsed="0"/>
+    <w:lsdException w:name="Light Shading Accent 2" w:semiHidden="0" w:uiPriority="60" w:unhideWhenUsed="0"/>
+    <w:lsdException w:name="Light List Accent 2" w:semiHidden="0" w:uiPriority="61" w:unhideWhenUsed="0"/>
+    <w:lsdException w:name="Light Grid Accent 2" w:semiHidden="0" w:uiPriority="62" w:unhideWhenUsed="0"/>
+    <w:lsdException w:name="Medium Shading 1 Accent 2" w:semiHidden="0" w:uiPriority="63" w:unhideWhenUsed="0"/>
+    <w:lsdException w:name="Medium Shading 2 Accent 2" w:semiHidden="0" w:uiPriority="64" w:unhideWhenUsed="0"/>
+    <w:lsdException w:name="Medium List 1 Accent 2" w:semiHidden="0" w:uiPriority="65" w:unhideWhenUsed="0"/>
+    <w:lsdException w:name="Medium List 2 Accent 2" w:semiHidden="0" w:uiPriority="66" w:unhideWhenUsed="0"/>
+    <w:lsdException w:name="Medium Grid 1 Accent 2" w:semiHidden="0" w:uiPriority="67" w:unhideWhenUsed="0"/>
+    <w:lsdException w:name="Medium Grid 2 Accent 2" w:semiHidden="0" w:uiPriority="68" w:unhideWhenUsed="0"/>
+    <w:lsdException w:name="Medium Grid 3 Accent 2" w:semiHidden="0" w:uiPriority="69" w:unhideWhenUsed="0"/>
+    <w:lsdException w:name="Dark List Accent 2" w:semiHidden="0" w:uiPriority="70" w:unhideWhenUsed="0"/>
+    <w:lsdException w:name="Colorful Shading Accent 2" w:semiHidden="0" w:uiPriority="71" w:unhideWhenUsed="0"/>
+    <w:lsdException w:name="Colorful List Accent 2" w:semiHidden="0" w:uiPriority="72" w:unhideWhenUsed="0"/>
+    <w:lsdException w:name="Colorful Grid Accent 2" w:semiHidden="0" w:uiPriority="73" w:unhideWhenUsed="0"/>
+    <w:lsdException w:name="Light Shading Accent 3" w:semiHidden="0" w:uiPriority="60" w:unhideWhenUsed="0"/>
+    <w:lsdException w:name="Light List Accent 3" w:semiHidden="0" w:uiPriority="61" w:unhideWhenUsed="0"/>
+    <w:lsdException w:name="Light Grid Accent 3" w:semiHidden="0" w:uiPriority="62" w:unhideWhenUsed="0"/>
+    <w:lsdException w:name="Medium Shading 1 Accent 3" w:semiHidden="0" w:uiPriority="63" w:unhideWhenUsed="0"/>
+    <w:lsdException w:name="Medium Shading 2 Accent 3" w:semiHidden="0" w:uiPriority="64" w:unhideWhenUsed="0"/>
+    <w:lsdException w:name="Medium List 1 Accent 3" w:semiHidden="0" w:uiPriority="65" w:unhideWhenUsed="0"/>
+    <w:lsdException w:name="Medium List 2 Accent 3" w:semiHidden="0" w:uiPriority="66" w:unhideWhenUsed="0"/>
+    <w:lsdException w:name="Medium Grid 1 Accent 3" w:semiHidden="0" w:uiPriority="67" w:unhideWhenUsed="0"/>
+    <w:lsdException w:name="Medium Grid 2 Accent 3" w:semiHidden="0" w:uiPriority="68" w:unhideWhenUsed="0"/>
+    <w:lsdException w:name="Medium Grid 3 Accent 3" w:semiHidden="0" w:uiPriority="69" w:unhideWhenUsed="0"/>
+    <w:lsdException w:name="Dark List Accent 3" w:semiHidden="0" w:uiPriority="70" w:unhideWhenUsed="0"/>
+    <w:lsdException w:name="Colorful Shading Accent 3" w:semiHidden="0" w:uiPriority="71" w:unhideWhenUsed="0"/>
+    <w:lsdException w:name="Colorful List Accent 3" w:semiHidden="0" w:uiPriority="72" w:unhideWhenUsed="0"/>
+    <w:lsdException w:name="Colorful Grid Accent 3" w:semiHidden="0" w:uiPriority="73" w:unhideWhenUsed="0"/>
+    <w:lsdException w:name="Light Shading Accent 4" w:semiHidden="0" w:uiPriority="60" w:unhideWhenUsed="0"/>
+    <w:lsdException w:name="Light List Accent 4" w:semiHidden="0" w:uiPriority="61" w:unhideWhenUsed="0"/>
+    <w:lsdException w:name="Light Grid Accent 4" w:semiHidden="0" w:uiPriority="62" w:unhideWhenUsed="0"/>
+    <w:lsdException w:name="Medium Shading 1 Accent 4" w:semiHidden="0" w:uiPriority="63" w:unhideWhenUsed="0"/>
+    <w:lsdException w:name="Medium Shading 2 Accent 4" w:semiHidden="0" w:uiPriority="64" w:unhideWhenUsed="0"/>
+    <w:lsdException w:name="Medium List 1 Accent 4" w:semiHidden="0" w:uiPriority="65" w:unhideWhenUsed="0"/>
+    <w:lsdException w:name="Medium List 2 Accent 4" w:semiHidden="0" w:uiPriority="66" w:unhideWhenUsed="0"/>
+    <w:lsdException w:name="Medium Grid 1 Accent 4" w:semiHidden="0" w:uiPriority="67" w:unhideWhenUsed="0"/>
+    <w:lsdException w:name="Medium Grid 2 Accent 4" w:semiHidden="0" w:uiPriority="68" w:unhideWhenUsed="0"/>
+    <w:lsdException w:name="Medium Grid 3 Accent 4" w:semiHidden="0" w:uiPriority="69" w:unhideWhenUsed="0"/>
+    <w:lsdException w:name="Dark List Accent 4" w:semiHidden="0" w:uiPriority="70" w:unhideWhenUsed="0"/>
+    <w:lsdException w:name="Colorful Shading Accent 4" w:semiHidden="0" w:uiPriority="71" w:unhideWhenUsed="0"/>
+    <w:lsdException w:name="Colorful List Accent 4" w:semiHidden="0" w:uiPriority="72" w:unhideWhenUsed="0"/>
+    <w:lsdException w:name="Colorful Grid Accent 4" w:semiHidden="0" w:uiPriority="73" w:unhideWhenUsed="0"/>
+    <w:lsdException w:name="Light Shading Accent 5" w:semiHidden="0" w:uiPriority="60" w:unhideWhenUsed="0"/>
+    <w:lsdException w:name="Light List Accent 5" w:semiHidden="0" w:uiPriority="61" w:unhideWhenUsed="0"/>
+    <w:lsdException w:name="Light Grid Accent 5" w:semiHidden="0" w:uiPriority="62" w:unhideWhenUsed="0"/>
+    <w:lsdException w:name="Medium Shading 1 Accent 5" w:semiHidden="0" w:uiPriority="63" w:unhideWhenUsed="0"/>
+    <w:lsdException w:name="Medium Shading 2 Accent 5" w:semiHidden="0" w:uiPriority="64" w:unhideWhenUsed="0"/>
+    <w:lsdException w:name="Medium List 1 Accent 5" w:semiHidden="0" w:uiPriority="65" w:unhideWhenUsed="0"/>
+    <w:lsdException w:name="Medium List 2 Accent 5" w:semiHidden="0" w:uiPriority="66" w:unhideWhenUsed="0"/>
+    <w:lsdException w:name="Medium Grid 1 Accent 5" w:semiHidden="0" w:uiPriority="67" w:unhideWhenUsed="0"/>
+    <w:lsdException w:name="Medium Grid 2 Accent 5" w:semiHidden="0" w:uiPriority="68" w:unhideWhenUsed="0"/>
+    <w:lsdException w:name="Medium Grid 3 Accent 5" w:semiHidden="0" w:uiPriority="69" w:unhideWhenUsed="0"/>
+    <w:lsdException w:name="Dark List Accent 5" w:semiHidden="0" w:uiPriority="70" w:unhideWhenUsed="0"/>
+    <w:lsdException w:name="Colorful Shading Accent 5" w:semiHidden="0" w:uiPriority="71" w:unhideWhenUsed="0"/>
+    <w:lsdException w:name="Colorful List Accent 5" w:semiHidden="0" w:uiPriority="72" w:unhideWhenUsed="0"/>
+    <w:lsdException w:name="Colorful Grid Accent 5" w:semiHidden="0" w:uiPriority="73" w:unhideWhenUsed="0"/>
+    <w:lsdException w:name="Light Shading Accent 6" w:semiHidden="0" w:uiPriority="60" w:unhideWhenUsed="0"/>
+    <w:lsdException w:name="Light List Accent 6" w:semiHidden="0" w:uiPriority="61" w:unhideWhenUsed="0"/>
+    <w:lsdException w:name="Light Grid Accent 6" w:semiHidden="0" w:uiPriority="62" w:unhideWhenUsed="0"/>
+    <w:lsdException w:name="Medium Shading 1 Accent 6" w:semiHidden="0" w:uiPriority="63" w:unhideWhenUsed="0"/>
+    <w:lsdException w:name="Medium Shading 2 Accent 6" w:semiHidden="0" w:uiPriority="64" w:unhideWhenUsed="0"/>
+    <w:lsdException w:name="Medium List 1 Accent 6" w:semiHidden="0" w:uiPriority="65" w:unhideWhenUsed="0"/>
+    <w:lsdException w:name="Medium List 2 Accent 6" w:semiHidden="0" w:uiPriority="66" w:unhideWhenUsed="0"/>
+    <w:lsdException w:name="Medium Grid 1 Accent 6" w:semiHidden="0" w:uiPriority="67" w:unhideWhenUsed="0"/>
+    <w:lsdException w:name="Medium Grid 2 Accent 6" w:semiHidden="0" w:uiPriority="68" w:unhideWhenUsed="0"/>
+    <w:lsdException w:name="Medium Grid 3 Accent 6" w:semiHidden="0" w:uiPriority="69" w:unhideWhenUsed="0"/>
+    <w:lsdException w:name="Dark List Accent 6" w:semiHidden="0" w:uiPriority="70" w:unhideWhenUsed="0"/>
+    <w:lsdException w:name="Colorful Shading Accent 6" w:semiHidden="0" w:uiPriority="71" w:unhideWhenUsed="0"/>
+    <w:lsdException w:name="Colorful List Accent 6" w:semiHidden="0" w:uiPriority="72" w:unhideWhenUsed="0"/>
+    <w:lsdException w:name="Colorful Grid Accent 6" w:semiHidden="0" w:uiPriority="73" w:unhideWhenUsed="0"/>
+    <w:lsdException w:name="Subtle Emphasis" w:semiHidden="0" w:uiPriority="19" w:unhideWhenUsed="0" w:qFormat="1"/>
+    <w:lsdException w:name="Intense Emphasis" w:semiHidden="0" w:uiPriority="21" w:unhideWhenUsed="0" w:qFormat="1"/>
+    <w:lsdException w:name="Subtle Reference" w:semiHidden="0" w:uiPriority="31" w:unhideWhenUsed="0" w:qFormat="1"/>
+    <w:lsdException w:name="Intense Reference" w:semiHidden="0" w:uiPriority="32" w:unhideWhenUsed="0" w:qFormat="1"/>
+    <w:lsdException w:name="Book Title" w:semiHidden="0" w:uiPriority="33" w:unhideWhenUsed="0" w:qFormat="1"/>
+    <w:lsdException w:name="Bibliography" w:uiPriority="37"/>
+    <w:lsdException w:name="TOC Heading" w:uiPriority="39" w:qFormat="1"/>
+  </w:latentStyles>
+  <w:style w:type="paragraph" w:default="1" w:styleId="Normal">
+    <w:name w:val="Normal"/>
+    <w:qFormat/>
+    <w:rsid w:val="00F77F22"/>
+  </w:style>
+  <w:style w:type="character" w:default="1" w:styleId="DefaultParagraphFont">
+    <w:name w:val="Default Paragraph Font"/>
+    <w:uiPriority w:val="1"/>
+    <w:semiHidden/>
+    <w:unhideWhenUsed/>
+  </w:style>
+  <w:style w:type="table" w:default="1" w:styleId="TableNormal">
+    <w:name w:val="Normal Table"/>
+    <w:uiPriority w:val="99"/>
+    <w:semiHidden/>
+    <w:unhideWhenUsed/>
+    <w:tblPr>
+      <w:tblInd w:w="0" w:type="dxa"/>
+      <w:tblCellMar>
+        <w:top w:w="0" w:type="dxa"/>
+        <w:left w:w="108" w:type="dxa"/>
+        <w:bottom w:w="0" w:type="dxa"/>
+        <w:right w:w="108" w:type="dxa"/>
+      </w:tblCellMar>
+    </w:tblPr>
+  </w:style>
+  <w:style w:type="numbering" w:default="1" w:styleId="NoList">
+    <w:name w:val="No List"/>
+    <w:uiPriority w:val="99"/>
+    <w:semiHidden/>
+    <w:unhideWhenUsed/>
+  </w:style>
+  <w:style w:type="paragraph" w:styleId="BalloonText">
+    <w:name w:val="Balloon Text"/>
+    <w:basedOn w:val="Normal"/>
+    <w:link w:val="BalloonTextChar"/>
+    <w:uiPriority w:val="99"/>
+    <w:semiHidden/>
+    <w:unhideWhenUsed/>
+    <w:rsid w:val="00787414"/>
+    <w:pPr>
+      <w:spacing w:after="0" w:line="240" w:lineRule="auto"/>
+    </w:pPr>
+    <w:rPr>
+      <w:rFonts w:ascii="Tahoma" w:hAnsi="Tahoma" w:cs="Tahoma"/>
+      <w:sz w:val="16"/>
+      <w:szCs w:val="16"/>
+    </w:rPr>
+  </w:style>
+  <w:style w:type="character" w:customStyle="1" w:styleId="BalloonTextChar">
+    <w:name w:val="Balloon Text Char"/>
+    <w:basedOn w:val="DefaultParagraphFont"/>
+    <w:link w:val="BalloonText"/>
+    <w:uiPriority w:val="99"/>
+    <w:semiHidden/>
+    <w:rsid w:val="00787414"/>
+    <w:rPr>
+      <w:rFonts w:ascii="Tahoma" w:hAnsi="Tahoma" w:cs="Tahoma"/>
+      <w:sz w:val="16"/>
+      <w:szCs w:val="16"/>
+    </w:rPr>
+  </w:style>
 </w:styles>
 </file>
 
 <file path=word/charts/chart1.xml><?xml version="1.0" encoding="utf-8"?>
-<c:chartSpace xmlns:c="http://schemas.openxmlformats.org/drawingml/2006/chart" xmlns:a="http://schemas.openxmlformats.org/drawingml/2006/main" xmlns:r="http://schemas.openxmlformats.org/officeDocument/2006/relationships" xmlns:c16r2="http://schemas.microsoft.com/office/drawing/2015/06/chart">
+<c:chartSpace xmlns:c="http://schemas.openxmlformats.org/drawingml/2006/chart" xmlns:a="http://schemas.openxmlformats.org/drawingml/2006/main" xmlns:r="http://schemas.openxmlformats.org/officeDocument/2006/relationships">
   <c:date1904 val="0"/>
-  <c:lang val="en-US"/>
+  <c:lang val="en-GB"/>
   <c:roundedCorners val="0"/>
   <mc:AlternateContent xmlns:mc="http://schemas.openxmlformats.org/markup-compatibility/2006">
     <mc:Choice xmlns:c14="http://schemas.microsoft.com/office/drawing/2007/8/2/chart" Requires="c14">
@@ -6512,7 +6623,7 @@
               </c:numCache>
             </c:numRef>
           </c:val>
-          <c:extLst>
+          <c:extLst xmlns:c16r2="http://schemas.microsoft.com/office/drawing/2015/06/chart">
             <c:ext xmlns:c16="http://schemas.microsoft.com/office/drawing/2014/chart" uri="{C3380CC4-5D6E-409C-BE32-E72D297353CC}">
               <c16:uniqueId val="{00000000-D401-44EA-BD22-0B91D22BD2E6}"/>
             </c:ext>
@@ -6528,11 +6639,11 @@
         </c:dLbls>
         <c:gapWidth val="219"/>
         <c:overlap val="-27"/>
-        <c:axId val="749171176"/>
-        <c:axId val="749171504"/>
+        <c:axId val="366418944"/>
+        <c:axId val="385704704"/>
       </c:barChart>
       <c:catAx>
-        <c:axId val="749171176"/>
+        <c:axId val="366418944"/>
         <c:scaling>
           <c:orientation val="minMax"/>
         </c:scaling>
@@ -6575,7 +6686,7 @@
             <a:endParaRPr lang="en-US"/>
           </a:p>
         </c:txPr>
-        <c:crossAx val="749171504"/>
+        <c:crossAx val="385704704"/>
         <c:crosses val="autoZero"/>
         <c:auto val="1"/>
         <c:lblAlgn val="ctr"/>
@@ -6583,7 +6694,7 @@
         <c:noMultiLvlLbl val="0"/>
       </c:catAx>
       <c:valAx>
-        <c:axId val="749171504"/>
+        <c:axId val="385704704"/>
         <c:scaling>
           <c:orientation val="minMax"/>
         </c:scaling>
@@ -6634,7 +6745,7 @@
             <a:endParaRPr lang="en-US"/>
           </a:p>
         </c:txPr>
-        <c:crossAx val="749171176"/>
+        <c:crossAx val="366418944"/>
         <c:crosses val="autoZero"/>
         <c:crossBetween val="between"/>
       </c:valAx>
@@ -6679,14 +6790,14 @@
     </c:legend>
     <c:plotVisOnly val="1"/>
     <c:dispBlanksAs val="gap"/>
-    <c:extLst>
+    <c:showDLblsOverMax val="0"/>
+    <c:extLst xmlns:c16r2="http://schemas.microsoft.com/office/drawing/2015/06/chart">
       <c:ext xmlns:c16r3="http://schemas.microsoft.com/office/drawing/2017/03/chart" uri="{56B9EC1D-385E-4148-901F-78D8002777C0}">
         <c16r3:dataDisplayOptions16>
           <c16r3:dispNaAsBlank val="1"/>
         </c16r3:dataDisplayOptions16>
       </c:ext>
     </c:extLst>
-    <c:showDLblsOverMax val="0"/>
   </c:chart>
   <c:spPr>
     <a:solidFill>
@@ -6713,16 +6824,16 @@
       <a:endParaRPr lang="en-US"/>
     </a:p>
   </c:txPr>
-  <c:externalData r:id="rId3">
+  <c:externalData r:id="rId1">
     <c:autoUpdate val="0"/>
   </c:externalData>
 </c:chartSpace>
 </file>
 
 <file path=word/charts/chart2.xml><?xml version="1.0" encoding="utf-8"?>
-<c:chartSpace xmlns:c="http://schemas.openxmlformats.org/drawingml/2006/chart" xmlns:a="http://schemas.openxmlformats.org/drawingml/2006/main" xmlns:r="http://schemas.openxmlformats.org/officeDocument/2006/relationships" xmlns:c16r2="http://schemas.microsoft.com/office/drawing/2015/06/chart">
+<c:chartSpace xmlns:c="http://schemas.openxmlformats.org/drawingml/2006/chart" xmlns:a="http://schemas.openxmlformats.org/drawingml/2006/main" xmlns:r="http://schemas.openxmlformats.org/officeDocument/2006/relationships">
   <c:date1904 val="0"/>
-  <c:lang val="en-US"/>
+  <c:lang val="en-GB"/>
   <c:roundedCorners val="0"/>
   <mc:AlternateContent xmlns:mc="http://schemas.openxmlformats.org/markup-compatibility/2006">
     <mc:Choice xmlns:c14="http://schemas.microsoft.com/office/drawing/2007/8/2/chart" Requires="c14">
@@ -6769,26 +6880,6 @@
         </a:ln>
         <a:effectLst/>
       </c:spPr>
-      <c:txPr>
-        <a:bodyPr rot="0" spcFirstLastPara="1" vertOverflow="ellipsis" vert="horz" wrap="square" anchor="ctr" anchorCtr="1"/>
-        <a:lstStyle/>
-        <a:p>
-          <a:pPr>
-            <a:defRPr sz="1400" b="0" i="0" u="none" strike="noStrike" kern="1200" spc="0" baseline="0">
-              <a:solidFill>
-                <a:schemeClr val="tx1">
-                  <a:lumMod val="65000"/>
-                  <a:lumOff val="35000"/>
-                </a:schemeClr>
-              </a:solidFill>
-              <a:latin typeface="+mn-lt"/>
-              <a:ea typeface="+mn-ea"/>
-              <a:cs typeface="+mn-cs"/>
-            </a:defRPr>
-          </a:pPr>
-          <a:endParaRPr lang="en-US"/>
-        </a:p>
-      </c:txPr>
     </c:title>
     <c:autoTitleDeleted val="0"/>
     <c:plotArea>
@@ -6868,7 +6959,7 @@
               </c:numCache>
             </c:numRef>
           </c:val>
-          <c:extLst>
+          <c:extLst xmlns:c16r2="http://schemas.microsoft.com/office/drawing/2015/06/chart">
             <c:ext xmlns:c16="http://schemas.microsoft.com/office/drawing/2014/chart" uri="{C3380CC4-5D6E-409C-BE32-E72D297353CC}">
               <c16:uniqueId val="{00000000-A581-4992-914E-6BD26F86CFC4}"/>
             </c:ext>
@@ -6884,11 +6975,11 @@
         </c:dLbls>
         <c:gapWidth val="219"/>
         <c:overlap val="-27"/>
-        <c:axId val="749171176"/>
-        <c:axId val="749171504"/>
+        <c:axId val="387016192"/>
+        <c:axId val="387017728"/>
       </c:barChart>
       <c:catAx>
-        <c:axId val="749171176"/>
+        <c:axId val="387016192"/>
         <c:scaling>
           <c:orientation val="minMax"/>
         </c:scaling>
@@ -6931,7 +7022,7 @@
             <a:endParaRPr lang="en-US"/>
           </a:p>
         </c:txPr>
-        <c:crossAx val="749171504"/>
+        <c:crossAx val="387017728"/>
         <c:crosses val="autoZero"/>
         <c:auto val="1"/>
         <c:lblAlgn val="ctr"/>
@@ -6939,7 +7030,7 @@
         <c:noMultiLvlLbl val="0"/>
       </c:catAx>
       <c:valAx>
-        <c:axId val="749171504"/>
+        <c:axId val="387017728"/>
         <c:scaling>
           <c:orientation val="minMax"/>
         </c:scaling>
@@ -6990,7 +7081,7 @@
             <a:endParaRPr lang="en-US"/>
           </a:p>
         </c:txPr>
-        <c:crossAx val="749171176"/>
+        <c:crossAx val="387016192"/>
         <c:crosses val="autoZero"/>
         <c:crossBetween val="between"/>
       </c:valAx>
@@ -7035,14 +7126,14 @@
     </c:legend>
     <c:plotVisOnly val="1"/>
     <c:dispBlanksAs val="gap"/>
-    <c:extLst>
+    <c:showDLblsOverMax val="0"/>
+    <c:extLst xmlns:c16r2="http://schemas.microsoft.com/office/drawing/2015/06/chart">
       <c:ext xmlns:c16r3="http://schemas.microsoft.com/office/drawing/2017/03/chart" uri="{56B9EC1D-385E-4148-901F-78D8002777C0}">
         <c16r3:dataDisplayOptions16>
           <c16r3:dispNaAsBlank val="1"/>
         </c16r3:dataDisplayOptions16>
       </c:ext>
     </c:extLst>
-    <c:showDLblsOverMax val="0"/>
   </c:chart>
   <c:spPr>
     <a:solidFill>
@@ -7069,16 +7160,16 @@
       <a:endParaRPr lang="en-US"/>
     </a:p>
   </c:txPr>
-  <c:externalData r:id="rId3">
+  <c:externalData r:id="rId1">
     <c:autoUpdate val="0"/>
   </c:externalData>
 </c:chartSpace>
 </file>
 
 <file path=word/charts/chart3.xml><?xml version="1.0" encoding="utf-8"?>
-<c:chartSpace xmlns:c="http://schemas.openxmlformats.org/drawingml/2006/chart" xmlns:a="http://schemas.openxmlformats.org/drawingml/2006/main" xmlns:r="http://schemas.openxmlformats.org/officeDocument/2006/relationships" xmlns:c16r2="http://schemas.microsoft.com/office/drawing/2015/06/chart">
+<c:chartSpace xmlns:c="http://schemas.openxmlformats.org/drawingml/2006/chart" xmlns:a="http://schemas.openxmlformats.org/drawingml/2006/main" xmlns:r="http://schemas.openxmlformats.org/officeDocument/2006/relationships">
   <c:date1904 val="0"/>
-  <c:lang val="en-US"/>
+  <c:lang val="en-GB"/>
   <c:roundedCorners val="0"/>
   <mc:AlternateContent xmlns:mc="http://schemas.openxmlformats.org/markup-compatibility/2006">
     <mc:Choice xmlns:c14="http://schemas.microsoft.com/office/drawing/2007/8/2/chart" Requires="c14">
@@ -7137,26 +7228,6 @@
         </a:ln>
         <a:effectLst/>
       </c:spPr>
-      <c:txPr>
-        <a:bodyPr rot="0" spcFirstLastPara="1" vertOverflow="ellipsis" vert="horz" wrap="square" anchor="ctr" anchorCtr="1"/>
-        <a:lstStyle/>
-        <a:p>
-          <a:pPr>
-            <a:defRPr sz="1400" b="0" i="0" u="none" strike="noStrike" kern="1200" spc="0" baseline="0">
-              <a:solidFill>
-                <a:schemeClr val="tx1">
-                  <a:lumMod val="65000"/>
-                  <a:lumOff val="35000"/>
-                </a:schemeClr>
-              </a:solidFill>
-              <a:latin typeface="+mn-lt"/>
-              <a:ea typeface="+mn-ea"/>
-              <a:cs typeface="+mn-cs"/>
-            </a:defRPr>
-          </a:pPr>
-          <a:endParaRPr lang="en-US"/>
-        </a:p>
-      </c:txPr>
     </c:title>
     <c:autoTitleDeleted val="0"/>
     <c:plotArea>
@@ -7236,7 +7307,7 @@
               </c:numCache>
             </c:numRef>
           </c:val>
-          <c:extLst>
+          <c:extLst xmlns:c16r2="http://schemas.microsoft.com/office/drawing/2015/06/chart">
             <c:ext xmlns:c16="http://schemas.microsoft.com/office/drawing/2014/chart" uri="{C3380CC4-5D6E-409C-BE32-E72D297353CC}">
               <c16:uniqueId val="{00000000-EBEF-4487-9BFA-D782AFD2A55B}"/>
             </c:ext>
@@ -7252,11 +7323,11 @@
         </c:dLbls>
         <c:gapWidth val="219"/>
         <c:overlap val="-27"/>
-        <c:axId val="749171176"/>
-        <c:axId val="749171504"/>
+        <c:axId val="385863680"/>
+        <c:axId val="385865216"/>
       </c:barChart>
       <c:catAx>
-        <c:axId val="749171176"/>
+        <c:axId val="385863680"/>
         <c:scaling>
           <c:orientation val="minMax"/>
         </c:scaling>
@@ -7299,7 +7370,7 @@
             <a:endParaRPr lang="en-US"/>
           </a:p>
         </c:txPr>
-        <c:crossAx val="749171504"/>
+        <c:crossAx val="385865216"/>
         <c:crosses val="autoZero"/>
         <c:auto val="1"/>
         <c:lblAlgn val="ctr"/>
@@ -7307,7 +7378,7 @@
         <c:noMultiLvlLbl val="0"/>
       </c:catAx>
       <c:valAx>
-        <c:axId val="749171504"/>
+        <c:axId val="385865216"/>
         <c:scaling>
           <c:orientation val="minMax"/>
         </c:scaling>
@@ -7358,7 +7429,7 @@
             <a:endParaRPr lang="en-US"/>
           </a:p>
         </c:txPr>
-        <c:crossAx val="749171176"/>
+        <c:crossAx val="385863680"/>
         <c:crosses val="autoZero"/>
         <c:crossBetween val="between"/>
       </c:valAx>
@@ -7403,14 +7474,14 @@
     </c:legend>
     <c:plotVisOnly val="1"/>
     <c:dispBlanksAs val="gap"/>
-    <c:extLst>
+    <c:showDLblsOverMax val="0"/>
+    <c:extLst xmlns:c16r2="http://schemas.microsoft.com/office/drawing/2015/06/chart">
       <c:ext xmlns:c16r3="http://schemas.microsoft.com/office/drawing/2017/03/chart" uri="{56B9EC1D-385E-4148-901F-78D8002777C0}">
         <c16r3:dataDisplayOptions16>
           <c16r3:dispNaAsBlank val="1"/>
         </c16r3:dataDisplayOptions16>
       </c:ext>
     </c:extLst>
-    <c:showDLblsOverMax val="0"/>
   </c:chart>
   <c:spPr>
     <a:solidFill>
@@ -7437,1639 +7508,10 @@
       <a:endParaRPr lang="en-US"/>
     </a:p>
   </c:txPr>
-  <c:externalData r:id="rId3">
+  <c:externalData r:id="rId1">
     <c:autoUpdate val="0"/>
   </c:externalData>
 </c:chartSpace>
-</file>
-
-<file path=word/charts/colors1.xml><?xml version="1.0" encoding="utf-8"?>
-<cs:colorStyle xmlns:cs="http://schemas.microsoft.com/office/drawing/2012/chartStyle" xmlns:a="http://schemas.openxmlformats.org/drawingml/2006/main" meth="cycle" id="10">
-  <a:schemeClr val="accent1"/>
-  <a:schemeClr val="accent2"/>
-  <a:schemeClr val="accent3"/>
-  <a:schemeClr val="accent4"/>
-  <a:schemeClr val="accent5"/>
-  <a:schemeClr val="accent6"/>
-  <cs:variation/>
-  <cs:variation>
-    <a:lumMod val="60000"/>
-  </cs:variation>
-  <cs:variation>
-    <a:lumMod val="80000"/>
-    <a:lumOff val="20000"/>
-  </cs:variation>
-  <cs:variation>
-    <a:lumMod val="80000"/>
-  </cs:variation>
-  <cs:variation>
-    <a:lumMod val="60000"/>
-    <a:lumOff val="40000"/>
-  </cs:variation>
-  <cs:variation>
-    <a:lumMod val="50000"/>
-  </cs:variation>
-  <cs:variation>
-    <a:lumMod val="70000"/>
-    <a:lumOff val="30000"/>
-  </cs:variation>
-  <cs:variation>
-    <a:lumMod val="70000"/>
-  </cs:variation>
-  <cs:variation>
-    <a:lumMod val="50000"/>
-    <a:lumOff val="50000"/>
-  </cs:variation>
-</cs:colorStyle>
-</file>
-
-<file path=word/charts/colors2.xml><?xml version="1.0" encoding="utf-8"?>
-<cs:colorStyle xmlns:cs="http://schemas.microsoft.com/office/drawing/2012/chartStyle" xmlns:a="http://schemas.openxmlformats.org/drawingml/2006/main" meth="cycle" id="10">
-  <a:schemeClr val="accent1"/>
-  <a:schemeClr val="accent2"/>
-  <a:schemeClr val="accent3"/>
-  <a:schemeClr val="accent4"/>
-  <a:schemeClr val="accent5"/>
-  <a:schemeClr val="accent6"/>
-  <cs:variation/>
-  <cs:variation>
-    <a:lumMod val="60000"/>
-  </cs:variation>
-  <cs:variation>
-    <a:lumMod val="80000"/>
-    <a:lumOff val="20000"/>
-  </cs:variation>
-  <cs:variation>
-    <a:lumMod val="80000"/>
-  </cs:variation>
-  <cs:variation>
-    <a:lumMod val="60000"/>
-    <a:lumOff val="40000"/>
-  </cs:variation>
-  <cs:variation>
-    <a:lumMod val="50000"/>
-  </cs:variation>
-  <cs:variation>
-    <a:lumMod val="70000"/>
-    <a:lumOff val="30000"/>
-  </cs:variation>
-  <cs:variation>
-    <a:lumMod val="70000"/>
-  </cs:variation>
-  <cs:variation>
-    <a:lumMod val="50000"/>
-    <a:lumOff val="50000"/>
-  </cs:variation>
-</cs:colorStyle>
-</file>
-
-<file path=word/charts/colors3.xml><?xml version="1.0" encoding="utf-8"?>
-<cs:colorStyle xmlns:cs="http://schemas.microsoft.com/office/drawing/2012/chartStyle" xmlns:a="http://schemas.openxmlformats.org/drawingml/2006/main" meth="cycle" id="10">
-  <a:schemeClr val="accent1"/>
-  <a:schemeClr val="accent2"/>
-  <a:schemeClr val="accent3"/>
-  <a:schemeClr val="accent4"/>
-  <a:schemeClr val="accent5"/>
-  <a:schemeClr val="accent6"/>
-  <cs:variation/>
-  <cs:variation>
-    <a:lumMod val="60000"/>
-  </cs:variation>
-  <cs:variation>
-    <a:lumMod val="80000"/>
-    <a:lumOff val="20000"/>
-  </cs:variation>
-  <cs:variation>
-    <a:lumMod val="80000"/>
-  </cs:variation>
-  <cs:variation>
-    <a:lumMod val="60000"/>
-    <a:lumOff val="40000"/>
-  </cs:variation>
-  <cs:variation>
-    <a:lumMod val="50000"/>
-  </cs:variation>
-  <cs:variation>
-    <a:lumMod val="70000"/>
-    <a:lumOff val="30000"/>
-  </cs:variation>
-  <cs:variation>
-    <a:lumMod val="70000"/>
-  </cs:variation>
-  <cs:variation>
-    <a:lumMod val="50000"/>
-    <a:lumOff val="50000"/>
-  </cs:variation>
-</cs:colorStyle>
-</file>
-
-<file path=word/charts/style1.xml><?xml version="1.0" encoding="utf-8"?>
-<cs:chartStyle xmlns:cs="http://schemas.microsoft.com/office/drawing/2012/chartStyle" xmlns:a="http://schemas.openxmlformats.org/drawingml/2006/main" id="201">
-  <cs:axisTitle>
-    <cs:lnRef idx="0"/>
-    <cs:fillRef idx="0"/>
-    <cs:effectRef idx="0"/>
-    <cs:fontRef idx="minor">
-      <a:schemeClr val="tx1">
-        <a:lumMod val="65000"/>
-        <a:lumOff val="35000"/>
-      </a:schemeClr>
-    </cs:fontRef>
-    <cs:defRPr sz="1000" kern="1200"/>
-  </cs:axisTitle>
-  <cs:categoryAxis>
-    <cs:lnRef idx="0"/>
-    <cs:fillRef idx="0"/>
-    <cs:effectRef idx="0"/>
-    <cs:fontRef idx="minor">
-      <a:schemeClr val="tx1">
-        <a:lumMod val="65000"/>
-        <a:lumOff val="35000"/>
-      </a:schemeClr>
-    </cs:fontRef>
-    <cs:spPr>
-      <a:ln w="9525" cap="flat" cmpd="sng" algn="ctr">
-        <a:solidFill>
-          <a:schemeClr val="tx1">
-            <a:lumMod val="15000"/>
-            <a:lumOff val="85000"/>
-          </a:schemeClr>
-        </a:solidFill>
-        <a:round/>
-      </a:ln>
-    </cs:spPr>
-    <cs:defRPr sz="900" kern="1200"/>
-  </cs:categoryAxis>
-  <cs:chartArea mods="allowNoFillOverride allowNoLineOverride">
-    <cs:lnRef idx="0"/>
-    <cs:fillRef idx="0"/>
-    <cs:effectRef idx="0"/>
-    <cs:fontRef idx="minor">
-      <a:schemeClr val="tx1"/>
-    </cs:fontRef>
-    <cs:spPr>
-      <a:solidFill>
-        <a:schemeClr val="bg1"/>
-      </a:solidFill>
-      <a:ln w="9525" cap="flat" cmpd="sng" algn="ctr">
-        <a:solidFill>
-          <a:schemeClr val="tx1">
-            <a:lumMod val="15000"/>
-            <a:lumOff val="85000"/>
-          </a:schemeClr>
-        </a:solidFill>
-        <a:round/>
-      </a:ln>
-    </cs:spPr>
-    <cs:defRPr sz="1000" kern="1200"/>
-  </cs:chartArea>
-  <cs:dataLabel>
-    <cs:lnRef idx="0"/>
-    <cs:fillRef idx="0"/>
-    <cs:effectRef idx="0"/>
-    <cs:fontRef idx="minor">
-      <a:schemeClr val="tx1">
-        <a:lumMod val="75000"/>
-        <a:lumOff val="25000"/>
-      </a:schemeClr>
-    </cs:fontRef>
-    <cs:defRPr sz="900" kern="1200"/>
-  </cs:dataLabel>
-  <cs:dataLabelCallout>
-    <cs:lnRef idx="0"/>
-    <cs:fillRef idx="0"/>
-    <cs:effectRef idx="0"/>
-    <cs:fontRef idx="minor">
-      <a:schemeClr val="dk1">
-        <a:lumMod val="65000"/>
-        <a:lumOff val="35000"/>
-      </a:schemeClr>
-    </cs:fontRef>
-    <cs:spPr>
-      <a:solidFill>
-        <a:schemeClr val="lt1"/>
-      </a:solidFill>
-      <a:ln>
-        <a:solidFill>
-          <a:schemeClr val="dk1">
-            <a:lumMod val="25000"/>
-            <a:lumOff val="75000"/>
-          </a:schemeClr>
-        </a:solidFill>
-      </a:ln>
-    </cs:spPr>
-    <cs:defRPr sz="900" kern="1200"/>
-    <cs:bodyPr rot="0" spcFirstLastPara="1" vertOverflow="clip" horzOverflow="clip" vert="horz" wrap="square" lIns="36576" tIns="18288" rIns="36576" bIns="18288" anchor="ctr" anchorCtr="1">
-      <a:spAutoFit/>
-    </cs:bodyPr>
-  </cs:dataLabelCallout>
-  <cs:dataPoint>
-    <cs:lnRef idx="0"/>
-    <cs:fillRef idx="1">
-      <cs:styleClr val="auto"/>
-    </cs:fillRef>
-    <cs:effectRef idx="0"/>
-    <cs:fontRef idx="minor">
-      <a:schemeClr val="tx1"/>
-    </cs:fontRef>
-  </cs:dataPoint>
-  <cs:dataPoint3D>
-    <cs:lnRef idx="0"/>
-    <cs:fillRef idx="1">
-      <cs:styleClr val="auto"/>
-    </cs:fillRef>
-    <cs:effectRef idx="0"/>
-    <cs:fontRef idx="minor">
-      <a:schemeClr val="tx1"/>
-    </cs:fontRef>
-  </cs:dataPoint3D>
-  <cs:dataPointLine>
-    <cs:lnRef idx="0">
-      <cs:styleClr val="auto"/>
-    </cs:lnRef>
-    <cs:fillRef idx="1"/>
-    <cs:effectRef idx="0"/>
-    <cs:fontRef idx="minor">
-      <a:schemeClr val="tx1"/>
-    </cs:fontRef>
-    <cs:spPr>
-      <a:ln w="28575" cap="rnd">
-        <a:solidFill>
-          <a:schemeClr val="phClr"/>
-        </a:solidFill>
-        <a:round/>
-      </a:ln>
-    </cs:spPr>
-  </cs:dataPointLine>
-  <cs:dataPointMarker>
-    <cs:lnRef idx="0">
-      <cs:styleClr val="auto"/>
-    </cs:lnRef>
-    <cs:fillRef idx="1">
-      <cs:styleClr val="auto"/>
-    </cs:fillRef>
-    <cs:effectRef idx="0"/>
-    <cs:fontRef idx="minor">
-      <a:schemeClr val="tx1"/>
-    </cs:fontRef>
-    <cs:spPr>
-      <a:ln w="9525">
-        <a:solidFill>
-          <a:schemeClr val="phClr"/>
-        </a:solidFill>
-      </a:ln>
-    </cs:spPr>
-  </cs:dataPointMarker>
-  <cs:dataPointMarkerLayout symbol="circle" size="5"/>
-  <cs:dataPointWireframe>
-    <cs:lnRef idx="0">
-      <cs:styleClr val="auto"/>
-    </cs:lnRef>
-    <cs:fillRef idx="1"/>
-    <cs:effectRef idx="0"/>
-    <cs:fontRef idx="minor">
-      <a:schemeClr val="tx1"/>
-    </cs:fontRef>
-    <cs:spPr>
-      <a:ln w="9525" cap="rnd">
-        <a:solidFill>
-          <a:schemeClr val="phClr"/>
-        </a:solidFill>
-        <a:round/>
-      </a:ln>
-    </cs:spPr>
-  </cs:dataPointWireframe>
-  <cs:dataTable>
-    <cs:lnRef idx="0"/>
-    <cs:fillRef idx="0"/>
-    <cs:effectRef idx="0"/>
-    <cs:fontRef idx="minor">
-      <a:schemeClr val="tx1">
-        <a:lumMod val="65000"/>
-        <a:lumOff val="35000"/>
-      </a:schemeClr>
-    </cs:fontRef>
-    <cs:spPr>
-      <a:noFill/>
-      <a:ln w="9525" cap="flat" cmpd="sng" algn="ctr">
-        <a:solidFill>
-          <a:schemeClr val="tx1">
-            <a:lumMod val="15000"/>
-            <a:lumOff val="85000"/>
-          </a:schemeClr>
-        </a:solidFill>
-        <a:round/>
-      </a:ln>
-    </cs:spPr>
-    <cs:defRPr sz="900" kern="1200"/>
-  </cs:dataTable>
-  <cs:downBar>
-    <cs:lnRef idx="0"/>
-    <cs:fillRef idx="0"/>
-    <cs:effectRef idx="0"/>
-    <cs:fontRef idx="minor">
-      <a:schemeClr val="dk1"/>
-    </cs:fontRef>
-    <cs:spPr>
-      <a:solidFill>
-        <a:schemeClr val="dk1">
-          <a:lumMod val="65000"/>
-          <a:lumOff val="35000"/>
-        </a:schemeClr>
-      </a:solidFill>
-      <a:ln w="9525">
-        <a:solidFill>
-          <a:schemeClr val="tx1">
-            <a:lumMod val="65000"/>
-            <a:lumOff val="35000"/>
-          </a:schemeClr>
-        </a:solidFill>
-      </a:ln>
-    </cs:spPr>
-  </cs:downBar>
-  <cs:dropLine>
-    <cs:lnRef idx="0"/>
-    <cs:fillRef idx="0"/>
-    <cs:effectRef idx="0"/>
-    <cs:fontRef idx="minor">
-      <a:schemeClr val="tx1"/>
-    </cs:fontRef>
-    <cs:spPr>
-      <a:ln w="9525" cap="flat" cmpd="sng" algn="ctr">
-        <a:solidFill>
-          <a:schemeClr val="tx1">
-            <a:lumMod val="35000"/>
-            <a:lumOff val="65000"/>
-          </a:schemeClr>
-        </a:solidFill>
-        <a:round/>
-      </a:ln>
-    </cs:spPr>
-  </cs:dropLine>
-  <cs:errorBar>
-    <cs:lnRef idx="0"/>
-    <cs:fillRef idx="0"/>
-    <cs:effectRef idx="0"/>
-    <cs:fontRef idx="minor">
-      <a:schemeClr val="tx1"/>
-    </cs:fontRef>
-    <cs:spPr>
-      <a:ln w="9525" cap="flat" cmpd="sng" algn="ctr">
-        <a:solidFill>
-          <a:schemeClr val="tx1">
-            <a:lumMod val="65000"/>
-            <a:lumOff val="35000"/>
-          </a:schemeClr>
-        </a:solidFill>
-        <a:round/>
-      </a:ln>
-    </cs:spPr>
-  </cs:errorBar>
-  <cs:floor>
-    <cs:lnRef idx="0"/>
-    <cs:fillRef idx="0"/>
-    <cs:effectRef idx="0"/>
-    <cs:fontRef idx="minor">
-      <a:schemeClr val="tx1"/>
-    </cs:fontRef>
-    <cs:spPr>
-      <a:noFill/>
-      <a:ln>
-        <a:noFill/>
-      </a:ln>
-    </cs:spPr>
-  </cs:floor>
-  <cs:gridlineMajor>
-    <cs:lnRef idx="0"/>
-    <cs:fillRef idx="0"/>
-    <cs:effectRef idx="0"/>
-    <cs:fontRef idx="minor">
-      <a:schemeClr val="tx1"/>
-    </cs:fontRef>
-    <cs:spPr>
-      <a:ln w="9525" cap="flat" cmpd="sng" algn="ctr">
-        <a:solidFill>
-          <a:schemeClr val="tx1">
-            <a:lumMod val="15000"/>
-            <a:lumOff val="85000"/>
-          </a:schemeClr>
-        </a:solidFill>
-        <a:round/>
-      </a:ln>
-    </cs:spPr>
-  </cs:gridlineMajor>
-  <cs:gridlineMinor>
-    <cs:lnRef idx="0"/>
-    <cs:fillRef idx="0"/>
-    <cs:effectRef idx="0"/>
-    <cs:fontRef idx="minor">
-      <a:schemeClr val="tx1"/>
-    </cs:fontRef>
-    <cs:spPr>
-      <a:ln w="9525" cap="flat" cmpd="sng" algn="ctr">
-        <a:solidFill>
-          <a:schemeClr val="tx1">
-            <a:lumMod val="5000"/>
-            <a:lumOff val="95000"/>
-          </a:schemeClr>
-        </a:solidFill>
-        <a:round/>
-      </a:ln>
-    </cs:spPr>
-  </cs:gridlineMinor>
-  <cs:hiLoLine>
-    <cs:lnRef idx="0"/>
-    <cs:fillRef idx="0"/>
-    <cs:effectRef idx="0"/>
-    <cs:fontRef idx="minor">
-      <a:schemeClr val="tx1"/>
-    </cs:fontRef>
-    <cs:spPr>
-      <a:ln w="9525" cap="flat" cmpd="sng" algn="ctr">
-        <a:solidFill>
-          <a:schemeClr val="tx1">
-            <a:lumMod val="75000"/>
-            <a:lumOff val="25000"/>
-          </a:schemeClr>
-        </a:solidFill>
-        <a:round/>
-      </a:ln>
-    </cs:spPr>
-  </cs:hiLoLine>
-  <cs:leaderLine>
-    <cs:lnRef idx="0"/>
-    <cs:fillRef idx="0"/>
-    <cs:effectRef idx="0"/>
-    <cs:fontRef idx="minor">
-      <a:schemeClr val="tx1"/>
-    </cs:fontRef>
-    <cs:spPr>
-      <a:ln w="9525" cap="flat" cmpd="sng" algn="ctr">
-        <a:solidFill>
-          <a:schemeClr val="tx1">
-            <a:lumMod val="35000"/>
-            <a:lumOff val="65000"/>
-          </a:schemeClr>
-        </a:solidFill>
-        <a:round/>
-      </a:ln>
-    </cs:spPr>
-  </cs:leaderLine>
-  <cs:legend>
-    <cs:lnRef idx="0"/>
-    <cs:fillRef idx="0"/>
-    <cs:effectRef idx="0"/>
-    <cs:fontRef idx="minor">
-      <a:schemeClr val="tx1">
-        <a:lumMod val="65000"/>
-        <a:lumOff val="35000"/>
-      </a:schemeClr>
-    </cs:fontRef>
-    <cs:defRPr sz="900" kern="1200"/>
-  </cs:legend>
-  <cs:plotArea mods="allowNoFillOverride allowNoLineOverride">
-    <cs:lnRef idx="0"/>
-    <cs:fillRef idx="0"/>
-    <cs:effectRef idx="0"/>
-    <cs:fontRef idx="minor">
-      <a:schemeClr val="tx1"/>
-    </cs:fontRef>
-  </cs:plotArea>
-  <cs:plotArea3D mods="allowNoFillOverride allowNoLineOverride">
-    <cs:lnRef idx="0"/>
-    <cs:fillRef idx="0"/>
-    <cs:effectRef idx="0"/>
-    <cs:fontRef idx="minor">
-      <a:schemeClr val="tx1"/>
-    </cs:fontRef>
-  </cs:plotArea3D>
-  <cs:seriesAxis>
-    <cs:lnRef idx="0"/>
-    <cs:fillRef idx="0"/>
-    <cs:effectRef idx="0"/>
-    <cs:fontRef idx="minor">
-      <a:schemeClr val="tx1">
-        <a:lumMod val="65000"/>
-        <a:lumOff val="35000"/>
-      </a:schemeClr>
-    </cs:fontRef>
-    <cs:defRPr sz="900" kern="1200"/>
-  </cs:seriesAxis>
-  <cs:seriesLine>
-    <cs:lnRef idx="0"/>
-    <cs:fillRef idx="0"/>
-    <cs:effectRef idx="0"/>
-    <cs:fontRef idx="minor">
-      <a:schemeClr val="tx1"/>
-    </cs:fontRef>
-    <cs:spPr>
-      <a:ln w="9525" cap="flat" cmpd="sng" algn="ctr">
-        <a:solidFill>
-          <a:schemeClr val="tx1">
-            <a:lumMod val="35000"/>
-            <a:lumOff val="65000"/>
-          </a:schemeClr>
-        </a:solidFill>
-        <a:round/>
-      </a:ln>
-    </cs:spPr>
-  </cs:seriesLine>
-  <cs:title>
-    <cs:lnRef idx="0"/>
-    <cs:fillRef idx="0"/>
-    <cs:effectRef idx="0"/>
-    <cs:fontRef idx="minor">
-      <a:schemeClr val="tx1">
-        <a:lumMod val="65000"/>
-        <a:lumOff val="35000"/>
-      </a:schemeClr>
-    </cs:fontRef>
-    <cs:defRPr sz="1400" b="0" kern="1200" spc="0" baseline="0"/>
-  </cs:title>
-  <cs:trendline>
-    <cs:lnRef idx="0">
-      <cs:styleClr val="auto"/>
-    </cs:lnRef>
-    <cs:fillRef idx="0"/>
-    <cs:effectRef idx="0"/>
-    <cs:fontRef idx="minor">
-      <a:schemeClr val="tx1"/>
-    </cs:fontRef>
-    <cs:spPr>
-      <a:ln w="19050" cap="rnd">
-        <a:solidFill>
-          <a:schemeClr val="phClr"/>
-        </a:solidFill>
-        <a:prstDash val="sysDot"/>
-      </a:ln>
-    </cs:spPr>
-  </cs:trendline>
-  <cs:trendlineLabel>
-    <cs:lnRef idx="0"/>
-    <cs:fillRef idx="0"/>
-    <cs:effectRef idx="0"/>
-    <cs:fontRef idx="minor">
-      <a:schemeClr val="tx1">
-        <a:lumMod val="65000"/>
-        <a:lumOff val="35000"/>
-      </a:schemeClr>
-    </cs:fontRef>
-    <cs:defRPr sz="900" kern="1200"/>
-  </cs:trendlineLabel>
-  <cs:upBar>
-    <cs:lnRef idx="0"/>
-    <cs:fillRef idx="0"/>
-    <cs:effectRef idx="0"/>
-    <cs:fontRef idx="minor">
-      <a:schemeClr val="dk1"/>
-    </cs:fontRef>
-    <cs:spPr>
-      <a:solidFill>
-        <a:schemeClr val="lt1"/>
-      </a:solidFill>
-      <a:ln w="9525">
-        <a:solidFill>
-          <a:schemeClr val="tx1">
-            <a:lumMod val="15000"/>
-            <a:lumOff val="85000"/>
-          </a:schemeClr>
-        </a:solidFill>
-      </a:ln>
-    </cs:spPr>
-  </cs:upBar>
-  <cs:valueAxis>
-    <cs:lnRef idx="0"/>
-    <cs:fillRef idx="0"/>
-    <cs:effectRef idx="0"/>
-    <cs:fontRef idx="minor">
-      <a:schemeClr val="tx1">
-        <a:lumMod val="65000"/>
-        <a:lumOff val="35000"/>
-      </a:schemeClr>
-    </cs:fontRef>
-    <cs:defRPr sz="900" kern="1200"/>
-  </cs:valueAxis>
-  <cs:wall>
-    <cs:lnRef idx="0"/>
-    <cs:fillRef idx="0"/>
-    <cs:effectRef idx="0"/>
-    <cs:fontRef idx="minor">
-      <a:schemeClr val="tx1"/>
-    </cs:fontRef>
-    <cs:spPr>
-      <a:noFill/>
-      <a:ln>
-        <a:noFill/>
-      </a:ln>
-    </cs:spPr>
-  </cs:wall>
-</cs:chartStyle>
-</file>
-
-<file path=word/charts/style2.xml><?xml version="1.0" encoding="utf-8"?>
-<cs:chartStyle xmlns:cs="http://schemas.microsoft.com/office/drawing/2012/chartStyle" xmlns:a="http://schemas.openxmlformats.org/drawingml/2006/main" id="201">
-  <cs:axisTitle>
-    <cs:lnRef idx="0"/>
-    <cs:fillRef idx="0"/>
-    <cs:effectRef idx="0"/>
-    <cs:fontRef idx="minor">
-      <a:schemeClr val="tx1">
-        <a:lumMod val="65000"/>
-        <a:lumOff val="35000"/>
-      </a:schemeClr>
-    </cs:fontRef>
-    <cs:defRPr sz="1000" kern="1200"/>
-  </cs:axisTitle>
-  <cs:categoryAxis>
-    <cs:lnRef idx="0"/>
-    <cs:fillRef idx="0"/>
-    <cs:effectRef idx="0"/>
-    <cs:fontRef idx="minor">
-      <a:schemeClr val="tx1">
-        <a:lumMod val="65000"/>
-        <a:lumOff val="35000"/>
-      </a:schemeClr>
-    </cs:fontRef>
-    <cs:spPr>
-      <a:ln w="9525" cap="flat" cmpd="sng" algn="ctr">
-        <a:solidFill>
-          <a:schemeClr val="tx1">
-            <a:lumMod val="15000"/>
-            <a:lumOff val="85000"/>
-          </a:schemeClr>
-        </a:solidFill>
-        <a:round/>
-      </a:ln>
-    </cs:spPr>
-    <cs:defRPr sz="900" kern="1200"/>
-  </cs:categoryAxis>
-  <cs:chartArea mods="allowNoFillOverride allowNoLineOverride">
-    <cs:lnRef idx="0"/>
-    <cs:fillRef idx="0"/>
-    <cs:effectRef idx="0"/>
-    <cs:fontRef idx="minor">
-      <a:schemeClr val="tx1"/>
-    </cs:fontRef>
-    <cs:spPr>
-      <a:solidFill>
-        <a:schemeClr val="bg1"/>
-      </a:solidFill>
-      <a:ln w="9525" cap="flat" cmpd="sng" algn="ctr">
-        <a:solidFill>
-          <a:schemeClr val="tx1">
-            <a:lumMod val="15000"/>
-            <a:lumOff val="85000"/>
-          </a:schemeClr>
-        </a:solidFill>
-        <a:round/>
-      </a:ln>
-    </cs:spPr>
-    <cs:defRPr sz="1000" kern="1200"/>
-  </cs:chartArea>
-  <cs:dataLabel>
-    <cs:lnRef idx="0"/>
-    <cs:fillRef idx="0"/>
-    <cs:effectRef idx="0"/>
-    <cs:fontRef idx="minor">
-      <a:schemeClr val="tx1">
-        <a:lumMod val="75000"/>
-        <a:lumOff val="25000"/>
-      </a:schemeClr>
-    </cs:fontRef>
-    <cs:defRPr sz="900" kern="1200"/>
-  </cs:dataLabel>
-  <cs:dataLabelCallout>
-    <cs:lnRef idx="0"/>
-    <cs:fillRef idx="0"/>
-    <cs:effectRef idx="0"/>
-    <cs:fontRef idx="minor">
-      <a:schemeClr val="dk1">
-        <a:lumMod val="65000"/>
-        <a:lumOff val="35000"/>
-      </a:schemeClr>
-    </cs:fontRef>
-    <cs:spPr>
-      <a:solidFill>
-        <a:schemeClr val="lt1"/>
-      </a:solidFill>
-      <a:ln>
-        <a:solidFill>
-          <a:schemeClr val="dk1">
-            <a:lumMod val="25000"/>
-            <a:lumOff val="75000"/>
-          </a:schemeClr>
-        </a:solidFill>
-      </a:ln>
-    </cs:spPr>
-    <cs:defRPr sz="900" kern="1200"/>
-    <cs:bodyPr rot="0" spcFirstLastPara="1" vertOverflow="clip" horzOverflow="clip" vert="horz" wrap="square" lIns="36576" tIns="18288" rIns="36576" bIns="18288" anchor="ctr" anchorCtr="1">
-      <a:spAutoFit/>
-    </cs:bodyPr>
-  </cs:dataLabelCallout>
-  <cs:dataPoint>
-    <cs:lnRef idx="0"/>
-    <cs:fillRef idx="1">
-      <cs:styleClr val="auto"/>
-    </cs:fillRef>
-    <cs:effectRef idx="0"/>
-    <cs:fontRef idx="minor">
-      <a:schemeClr val="tx1"/>
-    </cs:fontRef>
-  </cs:dataPoint>
-  <cs:dataPoint3D>
-    <cs:lnRef idx="0"/>
-    <cs:fillRef idx="1">
-      <cs:styleClr val="auto"/>
-    </cs:fillRef>
-    <cs:effectRef idx="0"/>
-    <cs:fontRef idx="minor">
-      <a:schemeClr val="tx1"/>
-    </cs:fontRef>
-  </cs:dataPoint3D>
-  <cs:dataPointLine>
-    <cs:lnRef idx="0">
-      <cs:styleClr val="auto"/>
-    </cs:lnRef>
-    <cs:fillRef idx="1"/>
-    <cs:effectRef idx="0"/>
-    <cs:fontRef idx="minor">
-      <a:schemeClr val="tx1"/>
-    </cs:fontRef>
-    <cs:spPr>
-      <a:ln w="28575" cap="rnd">
-        <a:solidFill>
-          <a:schemeClr val="phClr"/>
-        </a:solidFill>
-        <a:round/>
-      </a:ln>
-    </cs:spPr>
-  </cs:dataPointLine>
-  <cs:dataPointMarker>
-    <cs:lnRef idx="0">
-      <cs:styleClr val="auto"/>
-    </cs:lnRef>
-    <cs:fillRef idx="1">
-      <cs:styleClr val="auto"/>
-    </cs:fillRef>
-    <cs:effectRef idx="0"/>
-    <cs:fontRef idx="minor">
-      <a:schemeClr val="tx1"/>
-    </cs:fontRef>
-    <cs:spPr>
-      <a:ln w="9525">
-        <a:solidFill>
-          <a:schemeClr val="phClr"/>
-        </a:solidFill>
-      </a:ln>
-    </cs:spPr>
-  </cs:dataPointMarker>
-  <cs:dataPointMarkerLayout symbol="circle" size="5"/>
-  <cs:dataPointWireframe>
-    <cs:lnRef idx="0">
-      <cs:styleClr val="auto"/>
-    </cs:lnRef>
-    <cs:fillRef idx="1"/>
-    <cs:effectRef idx="0"/>
-    <cs:fontRef idx="minor">
-      <a:schemeClr val="tx1"/>
-    </cs:fontRef>
-    <cs:spPr>
-      <a:ln w="9525" cap="rnd">
-        <a:solidFill>
-          <a:schemeClr val="phClr"/>
-        </a:solidFill>
-        <a:round/>
-      </a:ln>
-    </cs:spPr>
-  </cs:dataPointWireframe>
-  <cs:dataTable>
-    <cs:lnRef idx="0"/>
-    <cs:fillRef idx="0"/>
-    <cs:effectRef idx="0"/>
-    <cs:fontRef idx="minor">
-      <a:schemeClr val="tx1">
-        <a:lumMod val="65000"/>
-        <a:lumOff val="35000"/>
-      </a:schemeClr>
-    </cs:fontRef>
-    <cs:spPr>
-      <a:noFill/>
-      <a:ln w="9525" cap="flat" cmpd="sng" algn="ctr">
-        <a:solidFill>
-          <a:schemeClr val="tx1">
-            <a:lumMod val="15000"/>
-            <a:lumOff val="85000"/>
-          </a:schemeClr>
-        </a:solidFill>
-        <a:round/>
-      </a:ln>
-    </cs:spPr>
-    <cs:defRPr sz="900" kern="1200"/>
-  </cs:dataTable>
-  <cs:downBar>
-    <cs:lnRef idx="0"/>
-    <cs:fillRef idx="0"/>
-    <cs:effectRef idx="0"/>
-    <cs:fontRef idx="minor">
-      <a:schemeClr val="dk1"/>
-    </cs:fontRef>
-    <cs:spPr>
-      <a:solidFill>
-        <a:schemeClr val="dk1">
-          <a:lumMod val="65000"/>
-          <a:lumOff val="35000"/>
-        </a:schemeClr>
-      </a:solidFill>
-      <a:ln w="9525">
-        <a:solidFill>
-          <a:schemeClr val="tx1">
-            <a:lumMod val="65000"/>
-            <a:lumOff val="35000"/>
-          </a:schemeClr>
-        </a:solidFill>
-      </a:ln>
-    </cs:spPr>
-  </cs:downBar>
-  <cs:dropLine>
-    <cs:lnRef idx="0"/>
-    <cs:fillRef idx="0"/>
-    <cs:effectRef idx="0"/>
-    <cs:fontRef idx="minor">
-      <a:schemeClr val="tx1"/>
-    </cs:fontRef>
-    <cs:spPr>
-      <a:ln w="9525" cap="flat" cmpd="sng" algn="ctr">
-        <a:solidFill>
-          <a:schemeClr val="tx1">
-            <a:lumMod val="35000"/>
-            <a:lumOff val="65000"/>
-          </a:schemeClr>
-        </a:solidFill>
-        <a:round/>
-      </a:ln>
-    </cs:spPr>
-  </cs:dropLine>
-  <cs:errorBar>
-    <cs:lnRef idx="0"/>
-    <cs:fillRef idx="0"/>
-    <cs:effectRef idx="0"/>
-    <cs:fontRef idx="minor">
-      <a:schemeClr val="tx1"/>
-    </cs:fontRef>
-    <cs:spPr>
-      <a:ln w="9525" cap="flat" cmpd="sng" algn="ctr">
-        <a:solidFill>
-          <a:schemeClr val="tx1">
-            <a:lumMod val="65000"/>
-            <a:lumOff val="35000"/>
-          </a:schemeClr>
-        </a:solidFill>
-        <a:round/>
-      </a:ln>
-    </cs:spPr>
-  </cs:errorBar>
-  <cs:floor>
-    <cs:lnRef idx="0"/>
-    <cs:fillRef idx="0"/>
-    <cs:effectRef idx="0"/>
-    <cs:fontRef idx="minor">
-      <a:schemeClr val="tx1"/>
-    </cs:fontRef>
-    <cs:spPr>
-      <a:noFill/>
-      <a:ln>
-        <a:noFill/>
-      </a:ln>
-    </cs:spPr>
-  </cs:floor>
-  <cs:gridlineMajor>
-    <cs:lnRef idx="0"/>
-    <cs:fillRef idx="0"/>
-    <cs:effectRef idx="0"/>
-    <cs:fontRef idx="minor">
-      <a:schemeClr val="tx1"/>
-    </cs:fontRef>
-    <cs:spPr>
-      <a:ln w="9525" cap="flat" cmpd="sng" algn="ctr">
-        <a:solidFill>
-          <a:schemeClr val="tx1">
-            <a:lumMod val="15000"/>
-            <a:lumOff val="85000"/>
-          </a:schemeClr>
-        </a:solidFill>
-        <a:round/>
-      </a:ln>
-    </cs:spPr>
-  </cs:gridlineMajor>
-  <cs:gridlineMinor>
-    <cs:lnRef idx="0"/>
-    <cs:fillRef idx="0"/>
-    <cs:effectRef idx="0"/>
-    <cs:fontRef idx="minor">
-      <a:schemeClr val="tx1"/>
-    </cs:fontRef>
-    <cs:spPr>
-      <a:ln w="9525" cap="flat" cmpd="sng" algn="ctr">
-        <a:solidFill>
-          <a:schemeClr val="tx1">
-            <a:lumMod val="5000"/>
-            <a:lumOff val="95000"/>
-          </a:schemeClr>
-        </a:solidFill>
-        <a:round/>
-      </a:ln>
-    </cs:spPr>
-  </cs:gridlineMinor>
-  <cs:hiLoLine>
-    <cs:lnRef idx="0"/>
-    <cs:fillRef idx="0"/>
-    <cs:effectRef idx="0"/>
-    <cs:fontRef idx="minor">
-      <a:schemeClr val="tx1"/>
-    </cs:fontRef>
-    <cs:spPr>
-      <a:ln w="9525" cap="flat" cmpd="sng" algn="ctr">
-        <a:solidFill>
-          <a:schemeClr val="tx1">
-            <a:lumMod val="75000"/>
-            <a:lumOff val="25000"/>
-          </a:schemeClr>
-        </a:solidFill>
-        <a:round/>
-      </a:ln>
-    </cs:spPr>
-  </cs:hiLoLine>
-  <cs:leaderLine>
-    <cs:lnRef idx="0"/>
-    <cs:fillRef idx="0"/>
-    <cs:effectRef idx="0"/>
-    <cs:fontRef idx="minor">
-      <a:schemeClr val="tx1"/>
-    </cs:fontRef>
-    <cs:spPr>
-      <a:ln w="9525" cap="flat" cmpd="sng" algn="ctr">
-        <a:solidFill>
-          <a:schemeClr val="tx1">
-            <a:lumMod val="35000"/>
-            <a:lumOff val="65000"/>
-          </a:schemeClr>
-        </a:solidFill>
-        <a:round/>
-      </a:ln>
-    </cs:spPr>
-  </cs:leaderLine>
-  <cs:legend>
-    <cs:lnRef idx="0"/>
-    <cs:fillRef idx="0"/>
-    <cs:effectRef idx="0"/>
-    <cs:fontRef idx="minor">
-      <a:schemeClr val="tx1">
-        <a:lumMod val="65000"/>
-        <a:lumOff val="35000"/>
-      </a:schemeClr>
-    </cs:fontRef>
-    <cs:defRPr sz="900" kern="1200"/>
-  </cs:legend>
-  <cs:plotArea mods="allowNoFillOverride allowNoLineOverride">
-    <cs:lnRef idx="0"/>
-    <cs:fillRef idx="0"/>
-    <cs:effectRef idx="0"/>
-    <cs:fontRef idx="minor">
-      <a:schemeClr val="tx1"/>
-    </cs:fontRef>
-  </cs:plotArea>
-  <cs:plotArea3D mods="allowNoFillOverride allowNoLineOverride">
-    <cs:lnRef idx="0"/>
-    <cs:fillRef idx="0"/>
-    <cs:effectRef idx="0"/>
-    <cs:fontRef idx="minor">
-      <a:schemeClr val="tx1"/>
-    </cs:fontRef>
-  </cs:plotArea3D>
-  <cs:seriesAxis>
-    <cs:lnRef idx="0"/>
-    <cs:fillRef idx="0"/>
-    <cs:effectRef idx="0"/>
-    <cs:fontRef idx="minor">
-      <a:schemeClr val="tx1">
-        <a:lumMod val="65000"/>
-        <a:lumOff val="35000"/>
-      </a:schemeClr>
-    </cs:fontRef>
-    <cs:defRPr sz="900" kern="1200"/>
-  </cs:seriesAxis>
-  <cs:seriesLine>
-    <cs:lnRef idx="0"/>
-    <cs:fillRef idx="0"/>
-    <cs:effectRef idx="0"/>
-    <cs:fontRef idx="minor">
-      <a:schemeClr val="tx1"/>
-    </cs:fontRef>
-    <cs:spPr>
-      <a:ln w="9525" cap="flat" cmpd="sng" algn="ctr">
-        <a:solidFill>
-          <a:schemeClr val="tx1">
-            <a:lumMod val="35000"/>
-            <a:lumOff val="65000"/>
-          </a:schemeClr>
-        </a:solidFill>
-        <a:round/>
-      </a:ln>
-    </cs:spPr>
-  </cs:seriesLine>
-  <cs:title>
-    <cs:lnRef idx="0"/>
-    <cs:fillRef idx="0"/>
-    <cs:effectRef idx="0"/>
-    <cs:fontRef idx="minor">
-      <a:schemeClr val="tx1">
-        <a:lumMod val="65000"/>
-        <a:lumOff val="35000"/>
-      </a:schemeClr>
-    </cs:fontRef>
-    <cs:defRPr sz="1400" b="0" kern="1200" spc="0" baseline="0"/>
-  </cs:title>
-  <cs:trendline>
-    <cs:lnRef idx="0">
-      <cs:styleClr val="auto"/>
-    </cs:lnRef>
-    <cs:fillRef idx="0"/>
-    <cs:effectRef idx="0"/>
-    <cs:fontRef idx="minor">
-      <a:schemeClr val="tx1"/>
-    </cs:fontRef>
-    <cs:spPr>
-      <a:ln w="19050" cap="rnd">
-        <a:solidFill>
-          <a:schemeClr val="phClr"/>
-        </a:solidFill>
-        <a:prstDash val="sysDot"/>
-      </a:ln>
-    </cs:spPr>
-  </cs:trendline>
-  <cs:trendlineLabel>
-    <cs:lnRef idx="0"/>
-    <cs:fillRef idx="0"/>
-    <cs:effectRef idx="0"/>
-    <cs:fontRef idx="minor">
-      <a:schemeClr val="tx1">
-        <a:lumMod val="65000"/>
-        <a:lumOff val="35000"/>
-      </a:schemeClr>
-    </cs:fontRef>
-    <cs:defRPr sz="900" kern="1200"/>
-  </cs:trendlineLabel>
-  <cs:upBar>
-    <cs:lnRef idx="0"/>
-    <cs:fillRef idx="0"/>
-    <cs:effectRef idx="0"/>
-    <cs:fontRef idx="minor">
-      <a:schemeClr val="dk1"/>
-    </cs:fontRef>
-    <cs:spPr>
-      <a:solidFill>
-        <a:schemeClr val="lt1"/>
-      </a:solidFill>
-      <a:ln w="9525">
-        <a:solidFill>
-          <a:schemeClr val="tx1">
-            <a:lumMod val="15000"/>
-            <a:lumOff val="85000"/>
-          </a:schemeClr>
-        </a:solidFill>
-      </a:ln>
-    </cs:spPr>
-  </cs:upBar>
-  <cs:valueAxis>
-    <cs:lnRef idx="0"/>
-    <cs:fillRef idx="0"/>
-    <cs:effectRef idx="0"/>
-    <cs:fontRef idx="minor">
-      <a:schemeClr val="tx1">
-        <a:lumMod val="65000"/>
-        <a:lumOff val="35000"/>
-      </a:schemeClr>
-    </cs:fontRef>
-    <cs:defRPr sz="900" kern="1200"/>
-  </cs:valueAxis>
-  <cs:wall>
-    <cs:lnRef idx="0"/>
-    <cs:fillRef idx="0"/>
-    <cs:effectRef idx="0"/>
-    <cs:fontRef idx="minor">
-      <a:schemeClr val="tx1"/>
-    </cs:fontRef>
-    <cs:spPr>
-      <a:noFill/>
-      <a:ln>
-        <a:noFill/>
-      </a:ln>
-    </cs:spPr>
-  </cs:wall>
-</cs:chartStyle>
-</file>
-
-<file path=word/charts/style3.xml><?xml version="1.0" encoding="utf-8"?>
-<cs:chartStyle xmlns:cs="http://schemas.microsoft.com/office/drawing/2012/chartStyle" xmlns:a="http://schemas.openxmlformats.org/drawingml/2006/main" id="201">
-  <cs:axisTitle>
-    <cs:lnRef idx="0"/>
-    <cs:fillRef idx="0"/>
-    <cs:effectRef idx="0"/>
-    <cs:fontRef idx="minor">
-      <a:schemeClr val="tx1">
-        <a:lumMod val="65000"/>
-        <a:lumOff val="35000"/>
-      </a:schemeClr>
-    </cs:fontRef>
-    <cs:defRPr sz="1000" kern="1200"/>
-  </cs:axisTitle>
-  <cs:categoryAxis>
-    <cs:lnRef idx="0"/>
-    <cs:fillRef idx="0"/>
-    <cs:effectRef idx="0"/>
-    <cs:fontRef idx="minor">
-      <a:schemeClr val="tx1">
-        <a:lumMod val="65000"/>
-        <a:lumOff val="35000"/>
-      </a:schemeClr>
-    </cs:fontRef>
-    <cs:spPr>
-      <a:ln w="9525" cap="flat" cmpd="sng" algn="ctr">
-        <a:solidFill>
-          <a:schemeClr val="tx1">
-            <a:lumMod val="15000"/>
-            <a:lumOff val="85000"/>
-          </a:schemeClr>
-        </a:solidFill>
-        <a:round/>
-      </a:ln>
-    </cs:spPr>
-    <cs:defRPr sz="900" kern="1200"/>
-  </cs:categoryAxis>
-  <cs:chartArea mods="allowNoFillOverride allowNoLineOverride">
-    <cs:lnRef idx="0"/>
-    <cs:fillRef idx="0"/>
-    <cs:effectRef idx="0"/>
-    <cs:fontRef idx="minor">
-      <a:schemeClr val="tx1"/>
-    </cs:fontRef>
-    <cs:spPr>
-      <a:solidFill>
-        <a:schemeClr val="bg1"/>
-      </a:solidFill>
-      <a:ln w="9525" cap="flat" cmpd="sng" algn="ctr">
-        <a:solidFill>
-          <a:schemeClr val="tx1">
-            <a:lumMod val="15000"/>
-            <a:lumOff val="85000"/>
-          </a:schemeClr>
-        </a:solidFill>
-        <a:round/>
-      </a:ln>
-    </cs:spPr>
-    <cs:defRPr sz="1000" kern="1200"/>
-  </cs:chartArea>
-  <cs:dataLabel>
-    <cs:lnRef idx="0"/>
-    <cs:fillRef idx="0"/>
-    <cs:effectRef idx="0"/>
-    <cs:fontRef idx="minor">
-      <a:schemeClr val="tx1">
-        <a:lumMod val="75000"/>
-        <a:lumOff val="25000"/>
-      </a:schemeClr>
-    </cs:fontRef>
-    <cs:defRPr sz="900" kern="1200"/>
-  </cs:dataLabel>
-  <cs:dataLabelCallout>
-    <cs:lnRef idx="0"/>
-    <cs:fillRef idx="0"/>
-    <cs:effectRef idx="0"/>
-    <cs:fontRef idx="minor">
-      <a:schemeClr val="dk1">
-        <a:lumMod val="65000"/>
-        <a:lumOff val="35000"/>
-      </a:schemeClr>
-    </cs:fontRef>
-    <cs:spPr>
-      <a:solidFill>
-        <a:schemeClr val="lt1"/>
-      </a:solidFill>
-      <a:ln>
-        <a:solidFill>
-          <a:schemeClr val="dk1">
-            <a:lumMod val="25000"/>
-            <a:lumOff val="75000"/>
-          </a:schemeClr>
-        </a:solidFill>
-      </a:ln>
-    </cs:spPr>
-    <cs:defRPr sz="900" kern="1200"/>
-    <cs:bodyPr rot="0" spcFirstLastPara="1" vertOverflow="clip" horzOverflow="clip" vert="horz" wrap="square" lIns="36576" tIns="18288" rIns="36576" bIns="18288" anchor="ctr" anchorCtr="1">
-      <a:spAutoFit/>
-    </cs:bodyPr>
-  </cs:dataLabelCallout>
-  <cs:dataPoint>
-    <cs:lnRef idx="0"/>
-    <cs:fillRef idx="1">
-      <cs:styleClr val="auto"/>
-    </cs:fillRef>
-    <cs:effectRef idx="0"/>
-    <cs:fontRef idx="minor">
-      <a:schemeClr val="tx1"/>
-    </cs:fontRef>
-  </cs:dataPoint>
-  <cs:dataPoint3D>
-    <cs:lnRef idx="0"/>
-    <cs:fillRef idx="1">
-      <cs:styleClr val="auto"/>
-    </cs:fillRef>
-    <cs:effectRef idx="0"/>
-    <cs:fontRef idx="minor">
-      <a:schemeClr val="tx1"/>
-    </cs:fontRef>
-  </cs:dataPoint3D>
-  <cs:dataPointLine>
-    <cs:lnRef idx="0">
-      <cs:styleClr val="auto"/>
-    </cs:lnRef>
-    <cs:fillRef idx="1"/>
-    <cs:effectRef idx="0"/>
-    <cs:fontRef idx="minor">
-      <a:schemeClr val="tx1"/>
-    </cs:fontRef>
-    <cs:spPr>
-      <a:ln w="28575" cap="rnd">
-        <a:solidFill>
-          <a:schemeClr val="phClr"/>
-        </a:solidFill>
-        <a:round/>
-      </a:ln>
-    </cs:spPr>
-  </cs:dataPointLine>
-  <cs:dataPointMarker>
-    <cs:lnRef idx="0">
-      <cs:styleClr val="auto"/>
-    </cs:lnRef>
-    <cs:fillRef idx="1">
-      <cs:styleClr val="auto"/>
-    </cs:fillRef>
-    <cs:effectRef idx="0"/>
-    <cs:fontRef idx="minor">
-      <a:schemeClr val="tx1"/>
-    </cs:fontRef>
-    <cs:spPr>
-      <a:ln w="9525">
-        <a:solidFill>
-          <a:schemeClr val="phClr"/>
-        </a:solidFill>
-      </a:ln>
-    </cs:spPr>
-  </cs:dataPointMarker>
-  <cs:dataPointMarkerLayout symbol="circle" size="5"/>
-  <cs:dataPointWireframe>
-    <cs:lnRef idx="0">
-      <cs:styleClr val="auto"/>
-    </cs:lnRef>
-    <cs:fillRef idx="1"/>
-    <cs:effectRef idx="0"/>
-    <cs:fontRef idx="minor">
-      <a:schemeClr val="tx1"/>
-    </cs:fontRef>
-    <cs:spPr>
-      <a:ln w="9525" cap="rnd">
-        <a:solidFill>
-          <a:schemeClr val="phClr"/>
-        </a:solidFill>
-        <a:round/>
-      </a:ln>
-    </cs:spPr>
-  </cs:dataPointWireframe>
-  <cs:dataTable>
-    <cs:lnRef idx="0"/>
-    <cs:fillRef idx="0"/>
-    <cs:effectRef idx="0"/>
-    <cs:fontRef idx="minor">
-      <a:schemeClr val="tx1">
-        <a:lumMod val="65000"/>
-        <a:lumOff val="35000"/>
-      </a:schemeClr>
-    </cs:fontRef>
-    <cs:spPr>
-      <a:noFill/>
-      <a:ln w="9525" cap="flat" cmpd="sng" algn="ctr">
-        <a:solidFill>
-          <a:schemeClr val="tx1">
-            <a:lumMod val="15000"/>
-            <a:lumOff val="85000"/>
-          </a:schemeClr>
-        </a:solidFill>
-        <a:round/>
-      </a:ln>
-    </cs:spPr>
-    <cs:defRPr sz="900" kern="1200"/>
-  </cs:dataTable>
-  <cs:downBar>
-    <cs:lnRef idx="0"/>
-    <cs:fillRef idx="0"/>
-    <cs:effectRef idx="0"/>
-    <cs:fontRef idx="minor">
-      <a:schemeClr val="dk1"/>
-    </cs:fontRef>
-    <cs:spPr>
-      <a:solidFill>
-        <a:schemeClr val="dk1">
-          <a:lumMod val="65000"/>
-          <a:lumOff val="35000"/>
-        </a:schemeClr>
-      </a:solidFill>
-      <a:ln w="9525">
-        <a:solidFill>
-          <a:schemeClr val="tx1">
-            <a:lumMod val="65000"/>
-            <a:lumOff val="35000"/>
-          </a:schemeClr>
-        </a:solidFill>
-      </a:ln>
-    </cs:spPr>
-  </cs:downBar>
-  <cs:dropLine>
-    <cs:lnRef idx="0"/>
-    <cs:fillRef idx="0"/>
-    <cs:effectRef idx="0"/>
-    <cs:fontRef idx="minor">
-      <a:schemeClr val="tx1"/>
-    </cs:fontRef>
-    <cs:spPr>
-      <a:ln w="9525" cap="flat" cmpd="sng" algn="ctr">
-        <a:solidFill>
-          <a:schemeClr val="tx1">
-            <a:lumMod val="35000"/>
-            <a:lumOff val="65000"/>
-          </a:schemeClr>
-        </a:solidFill>
-        <a:round/>
-      </a:ln>
-    </cs:spPr>
-  </cs:dropLine>
-  <cs:errorBar>
-    <cs:lnRef idx="0"/>
-    <cs:fillRef idx="0"/>
-    <cs:effectRef idx="0"/>
-    <cs:fontRef idx="minor">
-      <a:schemeClr val="tx1"/>
-    </cs:fontRef>
-    <cs:spPr>
-      <a:ln w="9525" cap="flat" cmpd="sng" algn="ctr">
-        <a:solidFill>
-          <a:schemeClr val="tx1">
-            <a:lumMod val="65000"/>
-            <a:lumOff val="35000"/>
-          </a:schemeClr>
-        </a:solidFill>
-        <a:round/>
-      </a:ln>
-    </cs:spPr>
-  </cs:errorBar>
-  <cs:floor>
-    <cs:lnRef idx="0"/>
-    <cs:fillRef idx="0"/>
-    <cs:effectRef idx="0"/>
-    <cs:fontRef idx="minor">
-      <a:schemeClr val="tx1"/>
-    </cs:fontRef>
-    <cs:spPr>
-      <a:noFill/>
-      <a:ln>
-        <a:noFill/>
-      </a:ln>
-    </cs:spPr>
-  </cs:floor>
-  <cs:gridlineMajor>
-    <cs:lnRef idx="0"/>
-    <cs:fillRef idx="0"/>
-    <cs:effectRef idx="0"/>
-    <cs:fontRef idx="minor">
-      <a:schemeClr val="tx1"/>
-    </cs:fontRef>
-    <cs:spPr>
-      <a:ln w="9525" cap="flat" cmpd="sng" algn="ctr">
-        <a:solidFill>
-          <a:schemeClr val="tx1">
-            <a:lumMod val="15000"/>
-            <a:lumOff val="85000"/>
-          </a:schemeClr>
-        </a:solidFill>
-        <a:round/>
-      </a:ln>
-    </cs:spPr>
-  </cs:gridlineMajor>
-  <cs:gridlineMinor>
-    <cs:lnRef idx="0"/>
-    <cs:fillRef idx="0"/>
-    <cs:effectRef idx="0"/>
-    <cs:fontRef idx="minor">
-      <a:schemeClr val="tx1"/>
-    </cs:fontRef>
-    <cs:spPr>
-      <a:ln w="9525" cap="flat" cmpd="sng" algn="ctr">
-        <a:solidFill>
-          <a:schemeClr val="tx1">
-            <a:lumMod val="5000"/>
-            <a:lumOff val="95000"/>
-          </a:schemeClr>
-        </a:solidFill>
-        <a:round/>
-      </a:ln>
-    </cs:spPr>
-  </cs:gridlineMinor>
-  <cs:hiLoLine>
-    <cs:lnRef idx="0"/>
-    <cs:fillRef idx="0"/>
-    <cs:effectRef idx="0"/>
-    <cs:fontRef idx="minor">
-      <a:schemeClr val="tx1"/>
-    </cs:fontRef>
-    <cs:spPr>
-      <a:ln w="9525" cap="flat" cmpd="sng" algn="ctr">
-        <a:solidFill>
-          <a:schemeClr val="tx1">
-            <a:lumMod val="75000"/>
-            <a:lumOff val="25000"/>
-          </a:schemeClr>
-        </a:solidFill>
-        <a:round/>
-      </a:ln>
-    </cs:spPr>
-  </cs:hiLoLine>
-  <cs:leaderLine>
-    <cs:lnRef idx="0"/>
-    <cs:fillRef idx="0"/>
-    <cs:effectRef idx="0"/>
-    <cs:fontRef idx="minor">
-      <a:schemeClr val="tx1"/>
-    </cs:fontRef>
-    <cs:spPr>
-      <a:ln w="9525" cap="flat" cmpd="sng" algn="ctr">
-        <a:solidFill>
-          <a:schemeClr val="tx1">
-            <a:lumMod val="35000"/>
-            <a:lumOff val="65000"/>
-          </a:schemeClr>
-        </a:solidFill>
-        <a:round/>
-      </a:ln>
-    </cs:spPr>
-  </cs:leaderLine>
-  <cs:legend>
-    <cs:lnRef idx="0"/>
-    <cs:fillRef idx="0"/>
-    <cs:effectRef idx="0"/>
-    <cs:fontRef idx="minor">
-      <a:schemeClr val="tx1">
-        <a:lumMod val="65000"/>
-        <a:lumOff val="35000"/>
-      </a:schemeClr>
-    </cs:fontRef>
-    <cs:defRPr sz="900" kern="1200"/>
-  </cs:legend>
-  <cs:plotArea mods="allowNoFillOverride allowNoLineOverride">
-    <cs:lnRef idx="0"/>
-    <cs:fillRef idx="0"/>
-    <cs:effectRef idx="0"/>
-    <cs:fontRef idx="minor">
-      <a:schemeClr val="tx1"/>
-    </cs:fontRef>
-  </cs:plotArea>
-  <cs:plotArea3D mods="allowNoFillOverride allowNoLineOverride">
-    <cs:lnRef idx="0"/>
-    <cs:fillRef idx="0"/>
-    <cs:effectRef idx="0"/>
-    <cs:fontRef idx="minor">
-      <a:schemeClr val="tx1"/>
-    </cs:fontRef>
-  </cs:plotArea3D>
-  <cs:seriesAxis>
-    <cs:lnRef idx="0"/>
-    <cs:fillRef idx="0"/>
-    <cs:effectRef idx="0"/>
-    <cs:fontRef idx="minor">
-      <a:schemeClr val="tx1">
-        <a:lumMod val="65000"/>
-        <a:lumOff val="35000"/>
-      </a:schemeClr>
-    </cs:fontRef>
-    <cs:defRPr sz="900" kern="1200"/>
-  </cs:seriesAxis>
-  <cs:seriesLine>
-    <cs:lnRef idx="0"/>
-    <cs:fillRef idx="0"/>
-    <cs:effectRef idx="0"/>
-    <cs:fontRef idx="minor">
-      <a:schemeClr val="tx1"/>
-    </cs:fontRef>
-    <cs:spPr>
-      <a:ln w="9525" cap="flat" cmpd="sng" algn="ctr">
-        <a:solidFill>
-          <a:schemeClr val="tx1">
-            <a:lumMod val="35000"/>
-            <a:lumOff val="65000"/>
-          </a:schemeClr>
-        </a:solidFill>
-        <a:round/>
-      </a:ln>
-    </cs:spPr>
-  </cs:seriesLine>
-  <cs:title>
-    <cs:lnRef idx="0"/>
-    <cs:fillRef idx="0"/>
-    <cs:effectRef idx="0"/>
-    <cs:fontRef idx="minor">
-      <a:schemeClr val="tx1">
-        <a:lumMod val="65000"/>
-        <a:lumOff val="35000"/>
-      </a:schemeClr>
-    </cs:fontRef>
-    <cs:defRPr sz="1400" b="0" kern="1200" spc="0" baseline="0"/>
-  </cs:title>
-  <cs:trendline>
-    <cs:lnRef idx="0">
-      <cs:styleClr val="auto"/>
-    </cs:lnRef>
-    <cs:fillRef idx="0"/>
-    <cs:effectRef idx="0"/>
-    <cs:fontRef idx="minor">
-      <a:schemeClr val="tx1"/>
-    </cs:fontRef>
-    <cs:spPr>
-      <a:ln w="19050" cap="rnd">
-        <a:solidFill>
-          <a:schemeClr val="phClr"/>
-        </a:solidFill>
-        <a:prstDash val="sysDot"/>
-      </a:ln>
-    </cs:spPr>
-  </cs:trendline>
-  <cs:trendlineLabel>
-    <cs:lnRef idx="0"/>
-    <cs:fillRef idx="0"/>
-    <cs:effectRef idx="0"/>
-    <cs:fontRef idx="minor">
-      <a:schemeClr val="tx1">
-        <a:lumMod val="65000"/>
-        <a:lumOff val="35000"/>
-      </a:schemeClr>
-    </cs:fontRef>
-    <cs:defRPr sz="900" kern="1200"/>
-  </cs:trendlineLabel>
-  <cs:upBar>
-    <cs:lnRef idx="0"/>
-    <cs:fillRef idx="0"/>
-    <cs:effectRef idx="0"/>
-    <cs:fontRef idx="minor">
-      <a:schemeClr val="dk1"/>
-    </cs:fontRef>
-    <cs:spPr>
-      <a:solidFill>
-        <a:schemeClr val="lt1"/>
-      </a:solidFill>
-      <a:ln w="9525">
-        <a:solidFill>
-          <a:schemeClr val="tx1">
-            <a:lumMod val="15000"/>
-            <a:lumOff val="85000"/>
-          </a:schemeClr>
-        </a:solidFill>
-      </a:ln>
-    </cs:spPr>
-  </cs:upBar>
-  <cs:valueAxis>
-    <cs:lnRef idx="0"/>
-    <cs:fillRef idx="0"/>
-    <cs:effectRef idx="0"/>
-    <cs:fontRef idx="minor">
-      <a:schemeClr val="tx1">
-        <a:lumMod val="65000"/>
-        <a:lumOff val="35000"/>
-      </a:schemeClr>
-    </cs:fontRef>
-    <cs:defRPr sz="900" kern="1200"/>
-  </cs:valueAxis>
-  <cs:wall>
-    <cs:lnRef idx="0"/>
-    <cs:fillRef idx="0"/>
-    <cs:effectRef idx="0"/>
-    <cs:fontRef idx="minor">
-      <a:schemeClr val="tx1"/>
-    </cs:fontRef>
-    <cs:spPr>
-      <a:noFill/>
-      <a:ln>
-        <a:noFill/>
-      </a:ln>
-    </cs:spPr>
-  </cs:wall>
-</cs:chartStyle>
 </file>
 
 <file path=word/theme/theme1.xml><?xml version="1.0" encoding="utf-8"?>
@@ -9361,7 +7803,7 @@
   <a:extraClrSchemeLst/>
   <a:extLst>
     <a:ext uri="{05A4C25C-085E-4340-85A3-A5531E510DB2}">
-      <thm15:themeFamily xmlns:thm15="http://schemas.microsoft.com/office/thememl/2012/main" name="Office Theme" id="{62F939B6-93AF-4DB8-9C6B-D6C7DFDC589F}" vid="{4A3C46E8-61CC-4603-A589-7422A47A8E4A}"/>
+      <thm15:themeFamily xmlns:thm15="http://schemas.microsoft.com/office/thememl/2012/main" xmlns="" name="Office Theme" id="{62F939B6-93AF-4DB8-9C6B-D6C7DFDC589F}" vid="{4A3C46E8-61CC-4603-A589-7422A47A8E4A}"/>
     </a:ext>
   </a:extLst>
 </a:theme>

--- a/Term-2/Survey Questions.docx
+++ b/Term-2/Survey Questions.docx
@@ -439,27 +439,37 @@
                 <w:lang w:eastAsia="en-GB"/>
               </w:rPr>
             </w:pPr>
-            <w:proofErr w:type="spellStart"/>
-            <w:r>
-              <w:rPr>
-                <w:rFonts w:ascii="Arial" w:eastAsia="Times New Roman" w:hAnsi="Arial" w:cs="Arial"/>
-                <w:color w:val="000000"/>
-                <w:sz w:val="20"/>
-                <w:szCs w:val="20"/>
-                <w:lang w:eastAsia="en-GB"/>
-              </w:rPr>
-              <w:t>Its</w:t>
-            </w:r>
-            <w:proofErr w:type="spellEnd"/>
-            <w:r>
-              <w:rPr>
-                <w:rFonts w:ascii="Arial" w:eastAsia="Times New Roman" w:hAnsi="Arial" w:cs="Arial"/>
-                <w:color w:val="000000"/>
-                <w:sz w:val="20"/>
-                <w:szCs w:val="20"/>
-                <w:lang w:eastAsia="en-GB"/>
-              </w:rPr>
-              <w:t xml:space="preserve"> simple and easy to understand for the most part</w:t>
+            <w:r>
+              <w:rPr>
+                <w:rFonts w:ascii="Arial" w:eastAsia="Times New Roman" w:hAnsi="Arial" w:cs="Arial"/>
+                <w:color w:val="000000"/>
+                <w:sz w:val="20"/>
+                <w:szCs w:val="20"/>
+                <w:lang w:eastAsia="en-GB"/>
+              </w:rPr>
+              <w:t>It</w:t>
+            </w:r>
+            <w:r>
+              <w:rPr>
+                <w:rFonts w:ascii="Arial" w:eastAsia="Times New Roman" w:hAnsi="Arial" w:cs="Arial"/>
+                <w:color w:val="000000"/>
+                <w:sz w:val="20"/>
+                <w:szCs w:val="20"/>
+                <w:lang w:eastAsia="en-GB"/>
+              </w:rPr>
+              <w:t>’</w:t>
+            </w:r>
+            <w:bookmarkStart w:id="0" w:name="_GoBack"/>
+            <w:bookmarkEnd w:id="0"/>
+            <w:r>
+              <w:rPr>
+                <w:rFonts w:ascii="Arial" w:eastAsia="Times New Roman" w:hAnsi="Arial" w:cs="Arial"/>
+                <w:color w:val="000000"/>
+                <w:sz w:val="20"/>
+                <w:szCs w:val="20"/>
+                <w:lang w:eastAsia="en-GB"/>
+              </w:rPr>
+              <w:t>s simple and easy to understand for the most part</w:t>
             </w:r>
           </w:p>
         </w:tc>
@@ -1135,27 +1145,15 @@
                 <w:lang w:eastAsia="en-GB"/>
               </w:rPr>
             </w:pPr>
-            <w:proofErr w:type="spellStart"/>
-            <w:r>
-              <w:rPr>
-                <w:rFonts w:ascii="Arial" w:eastAsia="Times New Roman" w:hAnsi="Arial" w:cs="Arial"/>
-                <w:color w:val="000000"/>
-                <w:sz w:val="20"/>
-                <w:szCs w:val="20"/>
-                <w:lang w:eastAsia="en-GB"/>
-              </w:rPr>
-              <w:t>Its</w:t>
-            </w:r>
-            <w:proofErr w:type="spellEnd"/>
-            <w:r>
-              <w:rPr>
-                <w:rFonts w:ascii="Arial" w:eastAsia="Times New Roman" w:hAnsi="Arial" w:cs="Arial"/>
-                <w:color w:val="000000"/>
-                <w:sz w:val="20"/>
-                <w:szCs w:val="20"/>
-                <w:lang w:eastAsia="en-GB"/>
-              </w:rPr>
-              <w:t xml:space="preserve"> simple to use and understand </w:t>
+            <w:r>
+              <w:rPr>
+                <w:rFonts w:ascii="Arial" w:eastAsia="Times New Roman" w:hAnsi="Arial" w:cs="Arial"/>
+                <w:color w:val="000000"/>
+                <w:sz w:val="20"/>
+                <w:szCs w:val="20"/>
+                <w:lang w:eastAsia="en-GB"/>
+              </w:rPr>
+              <w:t xml:space="preserve">Its simple to use and understand </w:t>
             </w:r>
           </w:p>
         </w:tc>
@@ -4809,8 +4807,6 @@
           <w:rFonts w:ascii="Arial" w:hAnsi="Arial" w:cs="Arial"/>
         </w:rPr>
       </w:pPr>
-      <w:bookmarkStart w:id="0" w:name="_GoBack"/>
-      <w:bookmarkEnd w:id="0"/>
     </w:p>
     <w:tbl>
       <w:tblPr>
@@ -5447,29 +5443,7 @@
                 <w:szCs w:val="20"/>
                 <w:lang w:eastAsia="en-GB"/>
               </w:rPr>
-              <w:t xml:space="preserve">Deeper trees of furniture </w:t>
-            </w:r>
-            <w:proofErr w:type="spellStart"/>
-            <w:r>
-              <w:rPr>
-                <w:rFonts w:ascii="Arial" w:eastAsia="Times New Roman" w:hAnsi="Arial" w:cs="Arial"/>
-                <w:color w:val="000000"/>
-                <w:sz w:val="20"/>
-                <w:szCs w:val="20"/>
-                <w:lang w:eastAsia="en-GB"/>
-              </w:rPr>
-              <w:t>e.g</w:t>
-            </w:r>
-            <w:proofErr w:type="spellEnd"/>
-            <w:r>
-              <w:rPr>
-                <w:rFonts w:ascii="Arial" w:eastAsia="Times New Roman" w:hAnsi="Arial" w:cs="Arial"/>
-                <w:color w:val="000000"/>
-                <w:sz w:val="20"/>
-                <w:szCs w:val="20"/>
-                <w:lang w:eastAsia="en-GB"/>
-              </w:rPr>
-              <w:t xml:space="preserve"> chair button includes armchairs as well as High chairs</w:t>
+              <w:t>Deeper trees of furniture e.g chair button includes armchairs as well as High chairs</w:t>
             </w:r>
           </w:p>
         </w:tc>
@@ -6639,11 +6613,11 @@
         </c:dLbls>
         <c:gapWidth val="219"/>
         <c:overlap val="-27"/>
-        <c:axId val="366418944"/>
-        <c:axId val="385704704"/>
+        <c:axId val="385843584"/>
+        <c:axId val="385845120"/>
       </c:barChart>
       <c:catAx>
-        <c:axId val="366418944"/>
+        <c:axId val="385843584"/>
         <c:scaling>
           <c:orientation val="minMax"/>
         </c:scaling>
@@ -6686,7 +6660,7 @@
             <a:endParaRPr lang="en-US"/>
           </a:p>
         </c:txPr>
-        <c:crossAx val="385704704"/>
+        <c:crossAx val="385845120"/>
         <c:crosses val="autoZero"/>
         <c:auto val="1"/>
         <c:lblAlgn val="ctr"/>
@@ -6694,7 +6668,7 @@
         <c:noMultiLvlLbl val="0"/>
       </c:catAx>
       <c:valAx>
-        <c:axId val="385704704"/>
+        <c:axId val="385845120"/>
         <c:scaling>
           <c:orientation val="minMax"/>
         </c:scaling>
@@ -6745,7 +6719,7 @@
             <a:endParaRPr lang="en-US"/>
           </a:p>
         </c:txPr>
-        <c:crossAx val="366418944"/>
+        <c:crossAx val="385843584"/>
         <c:crosses val="autoZero"/>
         <c:crossBetween val="between"/>
       </c:valAx>
@@ -6975,11 +6949,11 @@
         </c:dLbls>
         <c:gapWidth val="219"/>
         <c:overlap val="-27"/>
-        <c:axId val="387016192"/>
-        <c:axId val="387017728"/>
+        <c:axId val="385854464"/>
+        <c:axId val="385860352"/>
       </c:barChart>
       <c:catAx>
-        <c:axId val="387016192"/>
+        <c:axId val="385854464"/>
         <c:scaling>
           <c:orientation val="minMax"/>
         </c:scaling>
@@ -7022,7 +6996,7 @@
             <a:endParaRPr lang="en-US"/>
           </a:p>
         </c:txPr>
-        <c:crossAx val="387017728"/>
+        <c:crossAx val="385860352"/>
         <c:crosses val="autoZero"/>
         <c:auto val="1"/>
         <c:lblAlgn val="ctr"/>
@@ -7030,7 +7004,7 @@
         <c:noMultiLvlLbl val="0"/>
       </c:catAx>
       <c:valAx>
-        <c:axId val="387017728"/>
+        <c:axId val="385860352"/>
         <c:scaling>
           <c:orientation val="minMax"/>
         </c:scaling>
@@ -7081,7 +7055,7 @@
             <a:endParaRPr lang="en-US"/>
           </a:p>
         </c:txPr>
-        <c:crossAx val="387016192"/>
+        <c:crossAx val="385854464"/>
         <c:crosses val="autoZero"/>
         <c:crossBetween val="between"/>
       </c:valAx>
@@ -7323,11 +7297,11 @@
         </c:dLbls>
         <c:gapWidth val="219"/>
         <c:overlap val="-27"/>
-        <c:axId val="385863680"/>
-        <c:axId val="385865216"/>
+        <c:axId val="386946560"/>
+        <c:axId val="386948096"/>
       </c:barChart>
       <c:catAx>
-        <c:axId val="385863680"/>
+        <c:axId val="386946560"/>
         <c:scaling>
           <c:orientation val="minMax"/>
         </c:scaling>
@@ -7370,7 +7344,7 @@
             <a:endParaRPr lang="en-US"/>
           </a:p>
         </c:txPr>
-        <c:crossAx val="385865216"/>
+        <c:crossAx val="386948096"/>
         <c:crosses val="autoZero"/>
         <c:auto val="1"/>
         <c:lblAlgn val="ctr"/>
@@ -7378,7 +7352,7 @@
         <c:noMultiLvlLbl val="0"/>
       </c:catAx>
       <c:valAx>
-        <c:axId val="385865216"/>
+        <c:axId val="386948096"/>
         <c:scaling>
           <c:orientation val="minMax"/>
         </c:scaling>
@@ -7429,7 +7403,7 @@
             <a:endParaRPr lang="en-US"/>
           </a:p>
         </c:txPr>
-        <c:crossAx val="385863680"/>
+        <c:crossAx val="386946560"/>
         <c:crosses val="autoZero"/>
         <c:crossBetween val="between"/>
       </c:valAx>
@@ -7803,7 +7777,7 @@
   <a:extraClrSchemeLst/>
   <a:extLst>
     <a:ext uri="{05A4C25C-085E-4340-85A3-A5531E510DB2}">
-      <thm15:themeFamily xmlns:thm15="http://schemas.microsoft.com/office/thememl/2012/main" xmlns="" name="Office Theme" id="{62F939B6-93AF-4DB8-9C6B-D6C7DFDC589F}" vid="{4A3C46E8-61CC-4603-A589-7422A47A8E4A}"/>
+      <thm15:themeFamily xmlns="" xmlns:thm15="http://schemas.microsoft.com/office/thememl/2012/main" name="Office Theme" id="{62F939B6-93AF-4DB8-9C6B-D6C7DFDC589F}" vid="{4A3C46E8-61CC-4603-A589-7422A47A8E4A}"/>
     </a:ext>
   </a:extLst>
 </a:theme>

--- a/Term-2/Survey Questions.docx
+++ b/Term-2/Survey Questions.docx
@@ -459,8 +459,6 @@
               </w:rPr>
               <w:t>’</w:t>
             </w:r>
-            <w:bookmarkStart w:id="0" w:name="_GoBack"/>
-            <w:bookmarkEnd w:id="0"/>
             <w:r>
               <w:rPr>
                 <w:rFonts w:ascii="Arial" w:eastAsia="Times New Roman" w:hAnsi="Arial" w:cs="Arial"/>
@@ -1145,15 +1143,27 @@
                 <w:lang w:eastAsia="en-GB"/>
               </w:rPr>
             </w:pPr>
-            <w:r>
-              <w:rPr>
-                <w:rFonts w:ascii="Arial" w:eastAsia="Times New Roman" w:hAnsi="Arial" w:cs="Arial"/>
-                <w:color w:val="000000"/>
-                <w:sz w:val="20"/>
-                <w:szCs w:val="20"/>
-                <w:lang w:eastAsia="en-GB"/>
-              </w:rPr>
-              <w:t xml:space="preserve">Its simple to use and understand </w:t>
+            <w:proofErr w:type="spellStart"/>
+            <w:r>
+              <w:rPr>
+                <w:rFonts w:ascii="Arial" w:eastAsia="Times New Roman" w:hAnsi="Arial" w:cs="Arial"/>
+                <w:color w:val="000000"/>
+                <w:sz w:val="20"/>
+                <w:szCs w:val="20"/>
+                <w:lang w:eastAsia="en-GB"/>
+              </w:rPr>
+              <w:t>Its</w:t>
+            </w:r>
+            <w:proofErr w:type="spellEnd"/>
+            <w:r>
+              <w:rPr>
+                <w:rFonts w:ascii="Arial" w:eastAsia="Times New Roman" w:hAnsi="Arial" w:cs="Arial"/>
+                <w:color w:val="000000"/>
+                <w:sz w:val="20"/>
+                <w:szCs w:val="20"/>
+                <w:lang w:eastAsia="en-GB"/>
+              </w:rPr>
+              <w:t xml:space="preserve"> simple to use and understand </w:t>
             </w:r>
           </w:p>
         </w:tc>
@@ -1587,6 +1597,8 @@
           <w:rFonts w:ascii="Arial" w:hAnsi="Arial" w:cs="Arial"/>
         </w:rPr>
       </w:pPr>
+      <w:bookmarkStart w:id="0" w:name="_GoBack"/>
+      <w:bookmarkEnd w:id="0"/>
     </w:p>
     <w:tbl>
       <w:tblPr>
@@ -1691,7 +1703,7 @@
           <w:lang w:eastAsia="en-GB"/>
         </w:rPr>
         <w:drawing>
-          <wp:inline distT="0" distB="0" distL="0" distR="0" wp14:anchorId="215AC071" wp14:editId="319567D9">
+          <wp:inline distT="0" distB="0" distL="0" distR="0" wp14:anchorId="215AC071" wp14:editId="5EACEAEA">
             <wp:extent cx="5486400" cy="3200400"/>
             <wp:effectExtent l="0" t="0" r="0" b="0"/>
             <wp:docPr id="5" name="Chart 5"/>
@@ -2992,7 +3004,29 @@
                 <w:szCs w:val="20"/>
                 <w:lang w:eastAsia="en-GB"/>
               </w:rPr>
-              <w:t xml:space="preserve">That the furniture has been taken directly from the ikea catalogue </w:t>
+              <w:t xml:space="preserve">That the furniture has been taken directly from the </w:t>
+            </w:r>
+            <w:proofErr w:type="spellStart"/>
+            <w:r>
+              <w:rPr>
+                <w:rFonts w:ascii="Arial" w:eastAsia="Times New Roman" w:hAnsi="Arial" w:cs="Arial"/>
+                <w:color w:val="000000"/>
+                <w:sz w:val="20"/>
+                <w:szCs w:val="20"/>
+                <w:lang w:eastAsia="en-GB"/>
+              </w:rPr>
+              <w:t>ikea</w:t>
+            </w:r>
+            <w:proofErr w:type="spellEnd"/>
+            <w:r>
+              <w:rPr>
+                <w:rFonts w:ascii="Arial" w:eastAsia="Times New Roman" w:hAnsi="Arial" w:cs="Arial"/>
+                <w:color w:val="000000"/>
+                <w:sz w:val="20"/>
+                <w:szCs w:val="20"/>
+                <w:lang w:eastAsia="en-GB"/>
+              </w:rPr>
+              <w:t xml:space="preserve"> catalogue </w:t>
             </w:r>
           </w:p>
         </w:tc>
@@ -4037,8 +4071,20 @@
                 <w:szCs w:val="20"/>
                 <w:lang w:eastAsia="en-GB"/>
               </w:rPr>
-              <w:t>appealing, would</w:t>
-            </w:r>
+              <w:t xml:space="preserve">appealing, </w:t>
+            </w:r>
+            <w:proofErr w:type="gramStart"/>
+            <w:r>
+              <w:rPr>
+                <w:rFonts w:ascii="Arial" w:eastAsia="Times New Roman" w:hAnsi="Arial" w:cs="Arial"/>
+                <w:color w:val="333E48"/>
+                <w:sz w:val="20"/>
+                <w:szCs w:val="20"/>
+                <w:lang w:eastAsia="en-GB"/>
+              </w:rPr>
+              <w:t>would</w:t>
+            </w:r>
+            <w:proofErr w:type="gramEnd"/>
             <w:r>
               <w:rPr>
                 <w:rFonts w:ascii="Arial" w:eastAsia="Times New Roman" w:hAnsi="Arial" w:cs="Arial"/>
@@ -4288,7 +4334,29 @@
                 <w:szCs w:val="20"/>
                 <w:lang w:eastAsia="en-GB"/>
               </w:rPr>
-              <w:t>Different catalogues to choose from(e.g. dfs)</w:t>
+              <w:t xml:space="preserve">Different catalogues to choose from(e.g. </w:t>
+            </w:r>
+            <w:proofErr w:type="spellStart"/>
+            <w:r>
+              <w:rPr>
+                <w:rFonts w:ascii="Arial" w:eastAsia="Times New Roman" w:hAnsi="Arial" w:cs="Arial"/>
+                <w:color w:val="000000"/>
+                <w:sz w:val="20"/>
+                <w:szCs w:val="20"/>
+                <w:lang w:eastAsia="en-GB"/>
+              </w:rPr>
+              <w:t>dfs</w:t>
+            </w:r>
+            <w:proofErr w:type="spellEnd"/>
+            <w:r>
+              <w:rPr>
+                <w:rFonts w:ascii="Arial" w:eastAsia="Times New Roman" w:hAnsi="Arial" w:cs="Arial"/>
+                <w:color w:val="000000"/>
+                <w:sz w:val="20"/>
+                <w:szCs w:val="20"/>
+                <w:lang w:eastAsia="en-GB"/>
+              </w:rPr>
+              <w:t>)</w:t>
             </w:r>
           </w:p>
         </w:tc>
@@ -5443,7 +5511,29 @@
                 <w:szCs w:val="20"/>
                 <w:lang w:eastAsia="en-GB"/>
               </w:rPr>
-              <w:t>Deeper trees of furniture e.g chair button includes armchairs as well as High chairs</w:t>
+              <w:t xml:space="preserve">Deeper trees of furniture </w:t>
+            </w:r>
+            <w:proofErr w:type="spellStart"/>
+            <w:r>
+              <w:rPr>
+                <w:rFonts w:ascii="Arial" w:eastAsia="Times New Roman" w:hAnsi="Arial" w:cs="Arial"/>
+                <w:color w:val="000000"/>
+                <w:sz w:val="20"/>
+                <w:szCs w:val="20"/>
+                <w:lang w:eastAsia="en-GB"/>
+              </w:rPr>
+              <w:t>e.g</w:t>
+            </w:r>
+            <w:proofErr w:type="spellEnd"/>
+            <w:r>
+              <w:rPr>
+                <w:rFonts w:ascii="Arial" w:eastAsia="Times New Roman" w:hAnsi="Arial" w:cs="Arial"/>
+                <w:color w:val="000000"/>
+                <w:sz w:val="20"/>
+                <w:szCs w:val="20"/>
+                <w:lang w:eastAsia="en-GB"/>
+              </w:rPr>
+              <w:t xml:space="preserve"> chair button includes armchairs as well as High chairs</w:t>
             </w:r>
           </w:p>
         </w:tc>
@@ -6613,11 +6703,11 @@
         </c:dLbls>
         <c:gapWidth val="219"/>
         <c:overlap val="-27"/>
-        <c:axId val="385843584"/>
-        <c:axId val="385845120"/>
+        <c:axId val="357677696"/>
+        <c:axId val="385839488"/>
       </c:barChart>
       <c:catAx>
-        <c:axId val="385843584"/>
+        <c:axId val="357677696"/>
         <c:scaling>
           <c:orientation val="minMax"/>
         </c:scaling>
@@ -6660,7 +6750,7 @@
             <a:endParaRPr lang="en-US"/>
           </a:p>
         </c:txPr>
-        <c:crossAx val="385845120"/>
+        <c:crossAx val="385839488"/>
         <c:crosses val="autoZero"/>
         <c:auto val="1"/>
         <c:lblAlgn val="ctr"/>
@@ -6668,7 +6758,7 @@
         <c:noMultiLvlLbl val="0"/>
       </c:catAx>
       <c:valAx>
-        <c:axId val="385845120"/>
+        <c:axId val="385839488"/>
         <c:scaling>
           <c:orientation val="minMax"/>
         </c:scaling>
@@ -6719,7 +6809,7 @@
             <a:endParaRPr lang="en-US"/>
           </a:p>
         </c:txPr>
-        <c:crossAx val="385843584"/>
+        <c:crossAx val="357677696"/>
         <c:crosses val="autoZero"/>
         <c:crossBetween val="between"/>
       </c:valAx>
@@ -6949,11 +7039,11 @@
         </c:dLbls>
         <c:gapWidth val="219"/>
         <c:overlap val="-27"/>
-        <c:axId val="385854464"/>
-        <c:axId val="385860352"/>
+        <c:axId val="385857024"/>
+        <c:axId val="385858560"/>
       </c:barChart>
       <c:catAx>
-        <c:axId val="385854464"/>
+        <c:axId val="385857024"/>
         <c:scaling>
           <c:orientation val="minMax"/>
         </c:scaling>
@@ -6996,7 +7086,7 @@
             <a:endParaRPr lang="en-US"/>
           </a:p>
         </c:txPr>
-        <c:crossAx val="385860352"/>
+        <c:crossAx val="385858560"/>
         <c:crosses val="autoZero"/>
         <c:auto val="1"/>
         <c:lblAlgn val="ctr"/>
@@ -7004,7 +7094,7 @@
         <c:noMultiLvlLbl val="0"/>
       </c:catAx>
       <c:valAx>
-        <c:axId val="385860352"/>
+        <c:axId val="385858560"/>
         <c:scaling>
           <c:orientation val="minMax"/>
         </c:scaling>
@@ -7055,7 +7145,7 @@
             <a:endParaRPr lang="en-US"/>
           </a:p>
         </c:txPr>
-        <c:crossAx val="385854464"/>
+        <c:crossAx val="385857024"/>
         <c:crosses val="autoZero"/>
         <c:crossBetween val="between"/>
       </c:valAx>
@@ -7264,16 +7354,16 @@
                 <c:formatCode>General</c:formatCode>
                 <c:ptCount val="5"/>
                 <c:pt idx="0">
-                  <c:v>4</c:v>
+                  <c:v>3</c:v>
                 </c:pt>
                 <c:pt idx="1">
-                  <c:v>6</c:v>
+                  <c:v>5</c:v>
                 </c:pt>
                 <c:pt idx="2">
-                  <c:v>3</c:v>
+                  <c:v>2</c:v>
                 </c:pt>
                 <c:pt idx="3">
-                  <c:v>0</c:v>
+                  <c:v>3</c:v>
                 </c:pt>
                 <c:pt idx="4">
                   <c:v>0</c:v>
@@ -7297,11 +7387,11 @@
         </c:dLbls>
         <c:gapWidth val="219"/>
         <c:overlap val="-27"/>
+        <c:axId val="386945024"/>
         <c:axId val="386946560"/>
-        <c:axId val="386948096"/>
       </c:barChart>
       <c:catAx>
-        <c:axId val="386946560"/>
+        <c:axId val="386945024"/>
         <c:scaling>
           <c:orientation val="minMax"/>
         </c:scaling>
@@ -7344,7 +7434,7 @@
             <a:endParaRPr lang="en-US"/>
           </a:p>
         </c:txPr>
-        <c:crossAx val="386948096"/>
+        <c:crossAx val="386946560"/>
         <c:crosses val="autoZero"/>
         <c:auto val="1"/>
         <c:lblAlgn val="ctr"/>
@@ -7352,7 +7442,7 @@
         <c:noMultiLvlLbl val="0"/>
       </c:catAx>
       <c:valAx>
-        <c:axId val="386948096"/>
+        <c:axId val="386946560"/>
         <c:scaling>
           <c:orientation val="minMax"/>
         </c:scaling>
@@ -7403,7 +7493,7 @@
             <a:endParaRPr lang="en-US"/>
           </a:p>
         </c:txPr>
-        <c:crossAx val="386946560"/>
+        <c:crossAx val="386945024"/>
         <c:crosses val="autoZero"/>
         <c:crossBetween val="between"/>
       </c:valAx>
@@ -7777,7 +7867,7 @@
   <a:extraClrSchemeLst/>
   <a:extLst>
     <a:ext uri="{05A4C25C-085E-4340-85A3-A5531E510DB2}">
-      <thm15:themeFamily xmlns="" xmlns:thm15="http://schemas.microsoft.com/office/thememl/2012/main" name="Office Theme" id="{62F939B6-93AF-4DB8-9C6B-D6C7DFDC589F}" vid="{4A3C46E8-61CC-4603-A589-7422A47A8E4A}"/>
+      <thm15:themeFamily xmlns:thm15="http://schemas.microsoft.com/office/thememl/2012/main" xmlns="" name="Office Theme" id="{62F939B6-93AF-4DB8-9C6B-D6C7DFDC589F}" vid="{4A3C46E8-61CC-4603-A589-7422A47A8E4A}"/>
     </a:ext>
   </a:extLst>
 </a:theme>
